--- a/Jenkins Master_Slave Configuration _new.docx
+++ b/Jenkins Master_Slave Configuration _new.docx
@@ -2232,10 +2232,10 @@
             <v:path o:extrusionok="f" gradientshapeok="t" o:connecttype="rect"/>
             <o:lock v:ext="edit" aspectratio="t"/>
           </v:shapetype>
-          <v:shape id="_x0000_i1028" type="#_x0000_t75" style="width:273.6pt;height:18pt" o:ole="">
+          <v:shape id="_x0000_i1030" type="#_x0000_t75" style="width:273pt;height:18pt" o:ole="">
             <v:imagedata r:id="rId6" o:title=""/>
           </v:shape>
-          <w:control r:id="rId7" w:name="DefaultOcxName" w:shapeid="_x0000_i1028"/>
+          <w:control r:id="rId7" w:name="DefaultOcxName" w:shapeid="_x0000_i1030"/>
         </w:object>
       </w:r>
     </w:p>
@@ -2431,15 +2431,18 @@
           <w:szCs w:val="52"/>
         </w:rPr>
       </w:pPr>
-      <w:r>
+    </w:p>
+    <w:p>
+      <w:pPr>
+        <w:pStyle w:val="NoSpacing"/>
+        <w:ind w:left="2880"/>
         <w:rPr>
           <w:b/>
           <w:i/>
           <w:sz w:val="52"/>
           <w:szCs w:val="52"/>
         </w:rPr>
-        <w:t>T</w:t>
-      </w:r>
+      </w:pPr>
       <w:r>
         <w:rPr>
           <w:b/>
@@ -2447,13 +2450,95 @@
           <w:sz w:val="52"/>
           <w:szCs w:val="52"/>
         </w:rPr>
-        <w:t xml:space="preserve">hanks </w:t>
-      </w:r>
-    </w:p>
-    <w:p>
-      <w:pPr>
-        <w:pStyle w:val="NoSpacing"/>
-        <w:ind w:left="2880"/>
+        <w:t>Create another slave -1</w:t>
+      </w:r>
+    </w:p>
+    <w:p>
+      <w:pPr>
+        <w:pStyle w:val="NoSpacing"/>
+      </w:pPr>
+      <w:r>
+        <w:lastRenderedPageBreak/>
+        <w:t>1. In Slave, Installed Only Java</w:t>
+      </w:r>
+    </w:p>
+    <w:p>
+      <w:pPr>
+        <w:pStyle w:val="NoSpacing"/>
+      </w:pPr>
+    </w:p>
+    <w:p>
+      <w:pPr>
+        <w:pStyle w:val="NoSpacing"/>
+      </w:pPr>
+      <w:r>
+        <w:t xml:space="preserve"># </w:t>
+      </w:r>
+      <w:proofErr w:type="gramStart"/>
+      <w:r>
+        <w:t>download</w:t>
+      </w:r>
+      <w:proofErr w:type="gramEnd"/>
+      <w:r>
+        <w:t xml:space="preserve"> the java</w:t>
+      </w:r>
+    </w:p>
+    <w:p>
+      <w:pPr>
+        <w:pStyle w:val="NoSpacing"/>
+      </w:pPr>
+      <w:proofErr w:type="spellStart"/>
+      <w:r>
+        <w:t>wget</w:t>
+      </w:r>
+      <w:proofErr w:type="spellEnd"/>
+      <w:r>
+        <w:t xml:space="preserve"> -c --header "Cookie: </w:t>
+      </w:r>
+      <w:proofErr w:type="spellStart"/>
+      <w:r>
+        <w:t>oraclelicense</w:t>
+      </w:r>
+      <w:proofErr w:type="spellEnd"/>
+      <w:r>
+        <w:t>=accept-</w:t>
+      </w:r>
+      <w:proofErr w:type="spellStart"/>
+      <w:r>
+        <w:t>securebackup</w:t>
+      </w:r>
+      <w:proofErr w:type="spellEnd"/>
+      <w:r>
+        <w:t>-cookie" http://download.oracle.com/otn-pub/java/jdk/8u131-b11/d54c1d3a095b4ff2b6607d096fa80163/jdk-8u131-linux-x64.rpm</w:t>
+      </w:r>
+    </w:p>
+    <w:p>
+      <w:pPr>
+        <w:pStyle w:val="NoSpacing"/>
+      </w:pPr>
+      <w:r>
+        <w:t># Install the java</w:t>
+      </w:r>
+    </w:p>
+    <w:p>
+      <w:pPr>
+        <w:pStyle w:val="NoSpacing"/>
+      </w:pPr>
+      <w:r>
+        <w:t>rpm -</w:t>
+      </w:r>
+      <w:proofErr w:type="spellStart"/>
+      <w:r>
+        <w:t>ivh</w:t>
+      </w:r>
+      <w:proofErr w:type="spellEnd"/>
+      <w:r>
+        <w:t xml:space="preserve"> jdk-8u131-linux-x64.rpm</w:t>
+      </w:r>
+    </w:p>
+    <w:p>
+      <w:pPr>
+        <w:pStyle w:val="NoSpacing"/>
         <w:rPr>
           <w:b/>
           <w:i/>
@@ -2461,14 +2546,3201 @@
           <w:szCs w:val="52"/>
         </w:rPr>
       </w:pPr>
-      <w:r>
+    </w:p>
+    <w:p>
+      <w:pPr>
+        <w:pStyle w:val="NoSpacing"/>
+      </w:pPr>
+      <w:r>
+        <w:t>2. Login to master and do password less setup, from Jenkins (master) bash to slave</w:t>
+      </w:r>
+      <w:r>
+        <w:t>-</w:t>
+      </w:r>
+      <w:proofErr w:type="gramStart"/>
+      <w:r>
+        <w:t>1</w:t>
+      </w:r>
+      <w:r>
+        <w:t xml:space="preserve">  (</w:t>
+      </w:r>
+      <w:proofErr w:type="spellStart"/>
+      <w:proofErr w:type="gramEnd"/>
+      <w:r>
+        <w:t>rootuser</w:t>
+      </w:r>
+      <w:proofErr w:type="spellEnd"/>
+      <w:r>
+        <w:t>)</w:t>
+      </w:r>
+    </w:p>
+    <w:p>
+      <w:pPr>
+        <w:pStyle w:val="NoSpacing"/>
+        <w:rPr>
+          <w:b/>
+        </w:rPr>
+      </w:pPr>
+    </w:p>
+    <w:p>
+      <w:pPr>
+        <w:pStyle w:val="NoSpacing"/>
+        <w:rPr>
+          <w:rFonts w:ascii="Lucida Console" w:hAnsi="Lucida Console" w:cs="Lucida Console"/>
+          <w:sz w:val="18"/>
+          <w:szCs w:val="18"/>
+          <w:lang w:val="en-IN"/>
+        </w:rPr>
+      </w:pPr>
+      <w:r>
+        <w:rPr>
+          <w:b/>
+        </w:rPr>
+        <w:sym w:font="Wingdings" w:char="F0E8"/>
+      </w:r>
+      <w:r>
+        <w:rPr>
+          <w:b/>
+        </w:rPr>
+        <w:t xml:space="preserve"> </w:t>
+      </w:r>
+      <w:r>
+        <w:rPr>
+          <w:color w:val="4F81BD" w:themeColor="accent1"/>
+          <w14:shadow w14:blurRad="38100" w14:dist="25400" w14:dir="5400000" w14:sx="100000" w14:sy="100000" w14:kx="0" w14:ky="0" w14:algn="ctr">
+            <w14:srgbClr w14:val="6E747A">
+              <w14:alpha w14:val="57000"/>
+            </w14:srgbClr>
+          </w14:shadow>
+          <w14:textOutline w14:w="0" w14:cap="flat" w14:cmpd="sng" w14:algn="ctr">
+            <w14:noFill/>
+            <w14:prstDash w14:val="solid"/>
+            <w14:round/>
+          </w14:textOutline>
+        </w:rPr>
+        <w:t xml:space="preserve">Generate </w:t>
+      </w:r>
+      <w:proofErr w:type="spellStart"/>
+      <w:r>
+        <w:rPr>
+          <w:color w:val="4F81BD" w:themeColor="accent1"/>
+          <w14:shadow w14:blurRad="38100" w14:dist="25400" w14:dir="5400000" w14:sx="100000" w14:sy="100000" w14:kx="0" w14:ky="0" w14:algn="ctr">
+            <w14:srgbClr w14:val="6E747A">
+              <w14:alpha w14:val="57000"/>
+            </w14:srgbClr>
+          </w14:shadow>
+          <w14:textOutline w14:w="0" w14:cap="flat" w14:cmpd="sng" w14:algn="ctr">
+            <w14:noFill/>
+            <w14:prstDash w14:val="solid"/>
+            <w14:round/>
+          </w14:textOutline>
+        </w:rPr>
+        <w:t>ssh</w:t>
+      </w:r>
+      <w:proofErr w:type="spellEnd"/>
+      <w:r>
+        <w:rPr>
+          <w:color w:val="4F81BD" w:themeColor="accent1"/>
+          <w14:shadow w14:blurRad="38100" w14:dist="25400" w14:dir="5400000" w14:sx="100000" w14:sy="100000" w14:kx="0" w14:ky="0" w14:algn="ctr">
+            <w14:srgbClr w14:val="6E747A">
+              <w14:alpha w14:val="57000"/>
+            </w14:srgbClr>
+          </w14:shadow>
+          <w14:textOutline w14:w="0" w14:cap="flat" w14:cmpd="sng" w14:algn="ctr">
+            <w14:noFill/>
+            <w14:prstDash w14:val="solid"/>
+            <w14:round/>
+          </w14:textOutline>
+        </w:rPr>
+        <w:t xml:space="preserve"> keys in </w:t>
+      </w:r>
+      <w:proofErr w:type="spellStart"/>
+      <w:r>
+        <w:rPr>
+          <w:color w:val="4F81BD" w:themeColor="accent1"/>
+          <w14:shadow w14:blurRad="38100" w14:dist="25400" w14:dir="5400000" w14:sx="100000" w14:sy="100000" w14:kx="0" w14:ky="0" w14:algn="ctr">
+            <w14:srgbClr w14:val="6E747A">
+              <w14:alpha w14:val="57000"/>
+            </w14:srgbClr>
+          </w14:shadow>
+          <w14:textOutline w14:w="0" w14:cap="flat" w14:cmpd="sng" w14:algn="ctr">
+            <w14:noFill/>
+            <w14:prstDash w14:val="solid"/>
+            <w14:round/>
+          </w14:textOutline>
+        </w:rPr>
+        <w:t>jenkins</w:t>
+      </w:r>
+      <w:proofErr w:type="spellEnd"/>
+      <w:r>
+        <w:rPr>
+          <w:color w:val="4F81BD" w:themeColor="accent1"/>
+          <w14:shadow w14:blurRad="38100" w14:dist="25400" w14:dir="5400000" w14:sx="100000" w14:sy="100000" w14:kx="0" w14:ky="0" w14:algn="ctr">
+            <w14:srgbClr w14:val="6E747A">
+              <w14:alpha w14:val="57000"/>
+            </w14:srgbClr>
+          </w14:shadow>
+          <w14:textOutline w14:w="0" w14:cap="flat" w14:cmpd="sng" w14:algn="ctr">
+            <w14:noFill/>
+            <w14:prstDash w14:val="solid"/>
+            <w14:round/>
+          </w14:textOutline>
+        </w:rPr>
+        <w:t xml:space="preserve"> master </w:t>
+      </w:r>
+      <w:proofErr w:type="gramStart"/>
+      <w:r>
+        <w:rPr>
+          <w:color w:val="4F81BD" w:themeColor="accent1"/>
+          <w14:shadow w14:blurRad="38100" w14:dist="25400" w14:dir="5400000" w14:sx="100000" w14:sy="100000" w14:kx="0" w14:ky="0" w14:algn="ctr">
+            <w14:srgbClr w14:val="6E747A">
+              <w14:alpha w14:val="57000"/>
+            </w14:srgbClr>
+          </w14:shadow>
+          <w14:textOutline w14:w="0" w14:cap="flat" w14:cmpd="sng" w14:algn="ctr">
+            <w14:noFill/>
+            <w14:prstDash w14:val="solid"/>
+            <w14:round/>
+          </w14:textOutline>
+        </w:rPr>
+        <w:t>and  (</w:t>
+      </w:r>
+      <w:proofErr w:type="gramEnd"/>
+      <w:r>
+        <w:rPr>
+          <w:color w:val="4F81BD" w:themeColor="accent1"/>
+          <w14:shadow w14:blurRad="38100" w14:dist="25400" w14:dir="5400000" w14:sx="100000" w14:sy="100000" w14:kx="0" w14:ky="0" w14:algn="ctr">
+            <w14:srgbClr w14:val="6E747A">
+              <w14:alpha w14:val="57000"/>
+            </w14:srgbClr>
+          </w14:shadow>
+          <w14:textOutline w14:w="0" w14:cap="flat" w14:cmpd="sng" w14:algn="ctr">
+            <w14:noFill/>
+            <w14:prstDash w14:val="solid"/>
+            <w14:round/>
+          </w14:textOutline>
+        </w:rPr>
+        <w:t>paste the keys is Jenkins- slave</w:t>
+      </w:r>
+      <w:r>
+        <w:rPr>
+          <w:color w:val="4F81BD" w:themeColor="accent1"/>
+          <w14:shadow w14:blurRad="38100" w14:dist="25400" w14:dir="5400000" w14:sx="100000" w14:sy="100000" w14:kx="0" w14:ky="0" w14:algn="ctr">
+            <w14:srgbClr w14:val="6E747A">
+              <w14:alpha w14:val="57000"/>
+            </w14:srgbClr>
+          </w14:shadow>
+          <w14:textOutline w14:w="0" w14:cap="flat" w14:cmpd="sng" w14:algn="ctr">
+            <w14:noFill/>
+            <w14:prstDash w14:val="solid"/>
+            <w14:round/>
+          </w14:textOutline>
+        </w:rPr>
+        <w:t>-1</w:t>
+      </w:r>
+      <w:r>
+        <w:rPr>
+          <w:color w:val="4F81BD" w:themeColor="accent1"/>
+          <w14:shadow w14:blurRad="38100" w14:dist="25400" w14:dir="5400000" w14:sx="100000" w14:sy="100000" w14:kx="0" w14:ky="0" w14:algn="ctr">
+            <w14:srgbClr w14:val="6E747A">
+              <w14:alpha w14:val="57000"/>
+            </w14:srgbClr>
+          </w14:shadow>
+          <w14:textOutline w14:w="0" w14:cap="flat" w14:cmpd="sng" w14:algn="ctr">
+            <w14:noFill/>
+            <w14:prstDash w14:val="solid"/>
+            <w14:round/>
+          </w14:textOutline>
+        </w:rPr>
+        <w:t xml:space="preserve"> .</w:t>
+      </w:r>
+      <w:proofErr w:type="spellStart"/>
+      <w:r>
+        <w:rPr>
+          <w:color w:val="4F81BD" w:themeColor="accent1"/>
+          <w14:shadow w14:blurRad="38100" w14:dist="25400" w14:dir="5400000" w14:sx="100000" w14:sy="100000" w14:kx="0" w14:ky="0" w14:algn="ctr">
+            <w14:srgbClr w14:val="6E747A">
+              <w14:alpha w14:val="57000"/>
+            </w14:srgbClr>
+          </w14:shadow>
+          <w14:textOutline w14:w="0" w14:cap="flat" w14:cmpd="sng" w14:algn="ctr">
+            <w14:noFill/>
+            <w14:prstDash w14:val="solid"/>
+            <w14:round/>
+          </w14:textOutline>
+        </w:rPr>
+        <w:t>ssh</w:t>
+      </w:r>
+      <w:proofErr w:type="spellEnd"/>
+      <w:r>
+        <w:rPr>
+          <w:color w:val="4F81BD" w:themeColor="accent1"/>
+          <w14:shadow w14:blurRad="38100" w14:dist="25400" w14:dir="5400000" w14:sx="100000" w14:sy="100000" w14:kx="0" w14:ky="0" w14:algn="ctr">
+            <w14:srgbClr w14:val="6E747A">
+              <w14:alpha w14:val="57000"/>
+            </w14:srgbClr>
+          </w14:shadow>
+          <w14:textOutline w14:w="0" w14:cap="flat" w14:cmpd="sng" w14:algn="ctr">
+            <w14:noFill/>
+            <w14:prstDash w14:val="solid"/>
+            <w14:round/>
+          </w14:textOutline>
+        </w:rPr>
+        <w:t>/</w:t>
+      </w:r>
+      <w:r>
+        <w:rPr>
+          <w:rFonts w:ascii="Lucida Console" w:hAnsi="Lucida Console" w:cs="Lucida Console"/>
+          <w:sz w:val="18"/>
+          <w:szCs w:val="18"/>
+          <w:lang w:val="en-IN"/>
+        </w:rPr>
+        <w:t>authorized keys) (root user)</w:t>
+      </w:r>
+    </w:p>
+    <w:p>
+      <w:pPr>
+        <w:pStyle w:val="NoSpacing"/>
+        <w:rPr>
+          <w:rFonts w:ascii="Lucida Console" w:hAnsi="Lucida Console" w:cs="Lucida Console"/>
+          <w:sz w:val="18"/>
+          <w:szCs w:val="18"/>
+          <w:lang w:val="en-IN"/>
+        </w:rPr>
+      </w:pPr>
+    </w:p>
+    <w:p>
+      <w:pPr>
+        <w:pStyle w:val="NoSpacing"/>
+        <w:rPr>
+          <w:rFonts w:ascii="Lucida Console" w:hAnsi="Lucida Console" w:cs="Lucida Console"/>
+          <w:sz w:val="18"/>
+          <w:szCs w:val="18"/>
+          <w:lang w:val="en-IN"/>
+        </w:rPr>
+      </w:pPr>
+      <w:r>
+        <w:rPr>
+          <w:rFonts w:ascii="Lucida Console" w:hAnsi="Lucida Console" w:cs="Lucida Console"/>
+          <w:sz w:val="18"/>
+          <w:szCs w:val="18"/>
+          <w:lang w:val="en-IN"/>
+        </w:rPr>
+        <w:sym w:font="Wingdings" w:char="F0E8"/>
+      </w:r>
+      <w:r>
+        <w:rPr>
+          <w:rFonts w:ascii="Lucida Console" w:hAnsi="Lucida Console" w:cs="Lucida Console"/>
+          <w:sz w:val="18"/>
+          <w:szCs w:val="18"/>
+          <w:lang w:val="en-IN"/>
+        </w:rPr>
+        <w:t xml:space="preserve"> connect to Jenkins’s master (</w:t>
+      </w:r>
+      <w:proofErr w:type="spellStart"/>
+      <w:r>
+        <w:rPr>
+          <w:rFonts w:ascii="Lucida Console" w:hAnsi="Lucida Console" w:cs="Lucida Console"/>
+          <w:sz w:val="18"/>
+          <w:szCs w:val="18"/>
+          <w:lang w:val="en-IN"/>
+        </w:rPr>
+        <w:t>ssh</w:t>
+      </w:r>
+      <w:proofErr w:type="spellEnd"/>
+      <w:r>
+        <w:rPr>
+          <w:rFonts w:ascii="Lucida Console" w:hAnsi="Lucida Console" w:cs="Lucida Console"/>
+          <w:sz w:val="18"/>
+          <w:szCs w:val="18"/>
+          <w:lang w:val="en-IN"/>
+        </w:rPr>
+        <w:t xml:space="preserve"> </w:t>
+      </w:r>
+      <w:proofErr w:type="spellStart"/>
+      <w:r>
+        <w:rPr>
+          <w:rFonts w:ascii="Lucida Console" w:hAnsi="Lucida Console" w:cs="Lucida Console"/>
+          <w:sz w:val="18"/>
+          <w:szCs w:val="18"/>
+          <w:lang w:val="en-IN"/>
+        </w:rPr>
+        <w:t>root@slaveip</w:t>
+      </w:r>
+      <w:proofErr w:type="spellEnd"/>
+      <w:r>
+        <w:rPr>
+          <w:rFonts w:ascii="Lucida Console" w:hAnsi="Lucida Console" w:cs="Lucida Console"/>
+          <w:sz w:val="18"/>
+          <w:szCs w:val="18"/>
+          <w:lang w:val="en-IN"/>
+        </w:rPr>
+        <w:t>) to Jenkins slave</w:t>
+      </w:r>
+      <w:r>
+        <w:rPr>
+          <w:rFonts w:ascii="Lucida Console" w:hAnsi="Lucida Console" w:cs="Lucida Console"/>
+          <w:sz w:val="18"/>
+          <w:szCs w:val="18"/>
+          <w:lang w:val="en-IN"/>
+        </w:rPr>
+        <w:t>-1</w:t>
+      </w:r>
+    </w:p>
+    <w:p>
+      <w:pPr>
+        <w:pStyle w:val="NoSpacing"/>
         <w:rPr>
           <w:b/>
           <w:i/>
           <w:sz w:val="52"/>
           <w:szCs w:val="52"/>
         </w:rPr>
-        <w:lastRenderedPageBreak/>
+      </w:pPr>
+    </w:p>
+    <w:p>
+      <w:pPr>
+        <w:pStyle w:val="NoSpacing"/>
+      </w:pPr>
+      <w:r>
+        <w:t xml:space="preserve">3.  Then you have to access Master Jenkins in google chrome, </w:t>
+      </w:r>
+      <w:proofErr w:type="gramStart"/>
+      <w:r>
+        <w:t>It</w:t>
+      </w:r>
+      <w:proofErr w:type="gramEnd"/>
+      <w:r>
+        <w:t xml:space="preserve"> will shows </w:t>
+      </w:r>
+      <w:proofErr w:type="spellStart"/>
+      <w:r>
+        <w:t>jenkins</w:t>
+      </w:r>
+      <w:proofErr w:type="spellEnd"/>
+      <w:r>
+        <w:t xml:space="preserve"> UI</w:t>
+      </w:r>
+    </w:p>
+    <w:p>
+      <w:pPr>
+        <w:pStyle w:val="NoSpacing"/>
+      </w:pPr>
+    </w:p>
+    <w:p>
+      <w:pPr>
+        <w:pStyle w:val="NoSpacing"/>
+      </w:pPr>
+      <w:r>
+        <w:t xml:space="preserve">4. In Jenkins dashboard, Manage </w:t>
+      </w:r>
+      <w:proofErr w:type="spellStart"/>
+      <w:r>
+        <w:t>jenkins</w:t>
+      </w:r>
+      <w:proofErr w:type="spellEnd"/>
+      <w:r>
+        <w:t xml:space="preserve"> </w:t>
+      </w:r>
+      <w:r>
+        <w:sym w:font="Wingdings" w:char="F0E0"/>
+      </w:r>
+    </w:p>
+    <w:p>
+      <w:pPr>
+        <w:pStyle w:val="NoSpacing"/>
+        <w:ind w:left="3600"/>
+      </w:pPr>
+      <w:r>
+        <w:t xml:space="preserve"> Manage Nodes </w:t>
+      </w:r>
+      <w:r>
+        <w:sym w:font="Wingdings" w:char="F0E0"/>
+      </w:r>
+      <w:r>
+        <w:t xml:space="preserve"> </w:t>
+      </w:r>
+      <w:r>
+        <w:tab/>
+      </w:r>
+      <w:r>
+        <w:tab/>
+      </w:r>
+      <w:r>
+        <w:tab/>
+      </w:r>
+    </w:p>
+    <w:p>
+      <w:pPr>
+        <w:pStyle w:val="NoSpacing"/>
+        <w:ind w:left="5040"/>
+      </w:pPr>
+      <w:r>
+        <w:t xml:space="preserve">New Node </w:t>
+      </w:r>
+      <w:r>
+        <w:sym w:font="Wingdings" w:char="F0E0"/>
+      </w:r>
+      <w:r>
+        <w:t xml:space="preserve"> </w:t>
+      </w:r>
+    </w:p>
+    <w:p>
+      <w:pPr>
+        <w:pStyle w:val="NoSpacing"/>
+      </w:pPr>
+    </w:p>
+    <w:p>
+      <w:pPr>
+        <w:pStyle w:val="NoSpacing"/>
+        <w:ind w:firstLine="720"/>
+      </w:pPr>
+      <w:r>
+        <w:t xml:space="preserve">You have to give your slave </w:t>
+      </w:r>
+      <w:r>
+        <w:t xml:space="preserve">-1 </w:t>
+      </w:r>
+      <w:r>
+        <w:t>name like “jenkins_slave</w:t>
+      </w:r>
+      <w:r>
+        <w:t>-1</w:t>
+      </w:r>
+      <w:r>
+        <w:t>”</w:t>
+      </w:r>
+    </w:p>
+    <w:p>
+      <w:pPr>
+        <w:pStyle w:val="NoSpacing"/>
+        <w:rPr>
+          <w:b/>
+          <w:i/>
+          <w:sz w:val="52"/>
+          <w:szCs w:val="52"/>
+        </w:rPr>
+      </w:pPr>
+    </w:p>
+    <w:p>
+      <w:pPr>
+        <w:pStyle w:val="NoSpacing"/>
+        <w:rPr>
+          <w:b/>
+          <w:i/>
+          <w:sz w:val="52"/>
+          <w:szCs w:val="52"/>
+        </w:rPr>
+      </w:pPr>
+      <w:r>
+        <w:rPr>
+          <w:noProof/>
+        </w:rPr>
+        <w:drawing>
+          <wp:inline distT="0" distB="0" distL="0" distR="0" wp14:anchorId="779DDE68" wp14:editId="1E562321">
+            <wp:extent cx="5731510" cy="3223895"/>
+            <wp:effectExtent l="0" t="0" r="2540" b="0"/>
+            <wp:docPr id="2" name="Picture 2"/>
+            <wp:cNvGraphicFramePr>
+              <a:graphicFrameLocks xmlns:a="http://schemas.openxmlformats.org/drawingml/2006/main" noChangeAspect="1"/>
+            </wp:cNvGraphicFramePr>
+            <a:graphic xmlns:a="http://schemas.openxmlformats.org/drawingml/2006/main">
+              <a:graphicData uri="http://schemas.openxmlformats.org/drawingml/2006/picture">
+                <pic:pic xmlns:pic="http://schemas.openxmlformats.org/drawingml/2006/picture">
+                  <pic:nvPicPr>
+                    <pic:cNvPr id="1" name=""/>
+                    <pic:cNvPicPr/>
+                  </pic:nvPicPr>
+                  <pic:blipFill>
+                    <a:blip r:embed="rId10"/>
+                    <a:stretch>
+                      <a:fillRect/>
+                    </a:stretch>
+                  </pic:blipFill>
+                  <pic:spPr>
+                    <a:xfrm>
+                      <a:off x="0" y="0"/>
+                      <a:ext cx="5731510" cy="3223895"/>
+                    </a:xfrm>
+                    <a:prstGeom prst="rect">
+                      <a:avLst/>
+                    </a:prstGeom>
+                  </pic:spPr>
+                </pic:pic>
+              </a:graphicData>
+            </a:graphic>
+          </wp:inline>
+        </w:drawing>
+      </w:r>
+    </w:p>
+    <w:p>
+      <w:pPr>
+        <w:pStyle w:val="NoSpacing"/>
+        <w:rPr>
+          <w:b/>
+          <w:i/>
+          <w:sz w:val="52"/>
+          <w:szCs w:val="52"/>
+        </w:rPr>
+      </w:pPr>
+    </w:p>
+    <w:p>
+      <w:pPr>
+        <w:pStyle w:val="NoSpacing"/>
+        <w:rPr>
+          <w:rFonts w:ascii="Lucida Console" w:hAnsi="Lucida Console" w:cs="Lucida Console"/>
+          <w:sz w:val="18"/>
+          <w:szCs w:val="18"/>
+          <w:lang w:val="en-IN"/>
+        </w:rPr>
+      </w:pPr>
+      <w:r>
+        <w:t xml:space="preserve">Note: remote root directory path == where ever you added </w:t>
+      </w:r>
+      <w:proofErr w:type="spellStart"/>
+      <w:r>
+        <w:t>ssh</w:t>
+      </w:r>
+      <w:proofErr w:type="spellEnd"/>
+      <w:r>
+        <w:t xml:space="preserve"> credentials pub-key in </w:t>
+      </w:r>
+      <w:proofErr w:type="spellStart"/>
+      <w:r>
+        <w:rPr>
+          <w:rFonts w:ascii="Lucida Console" w:hAnsi="Lucida Console" w:cs="Lucida Console"/>
+          <w:sz w:val="18"/>
+          <w:szCs w:val="18"/>
+          <w:lang w:val="en-IN"/>
+        </w:rPr>
+        <w:t>authorized_keys</w:t>
+      </w:r>
+      <w:proofErr w:type="spellEnd"/>
+      <w:r>
+        <w:rPr>
+          <w:rFonts w:ascii="Lucida Console" w:hAnsi="Lucida Console" w:cs="Lucida Console"/>
+          <w:sz w:val="18"/>
+          <w:szCs w:val="18"/>
+          <w:lang w:val="en-IN"/>
+        </w:rPr>
+        <w:t xml:space="preserve"> (/root)</w:t>
+      </w:r>
+    </w:p>
+    <w:p>
+      <w:pPr>
+        <w:pStyle w:val="NoSpacing"/>
+      </w:pPr>
+    </w:p>
+    <w:p>
+      <w:pPr>
+        <w:pStyle w:val="NoSpacing"/>
+        <w:rPr>
+          <w:b/>
+          <w:i/>
+          <w:sz w:val="52"/>
+          <w:szCs w:val="52"/>
+        </w:rPr>
+      </w:pPr>
+    </w:p>
+    <w:p>
+      <w:pPr>
+        <w:pStyle w:val="NoSpacing"/>
+        <w:rPr>
+          <w:rFonts w:ascii="Segoe UI" w:hAnsi="Segoe UI" w:cs="Segoe UI"/>
+          <w:color w:val="333333"/>
+          <w:sz w:val="21"/>
+          <w:szCs w:val="21"/>
+          <w:shd w:val="clear" w:color="auto" w:fill="F8F8F8"/>
+        </w:rPr>
+      </w:pPr>
+      <w:r>
+        <w:rPr>
+          <w:rFonts w:ascii="Segoe UI" w:hAnsi="Segoe UI" w:cs="Segoe UI"/>
+          <w:color w:val="333333"/>
+          <w:sz w:val="21"/>
+          <w:szCs w:val="21"/>
+          <w:shd w:val="clear" w:color="auto" w:fill="F8F8F8"/>
+        </w:rPr>
+        <w:t>Click Question mark on right side of Launch Command.</w:t>
+      </w:r>
+    </w:p>
+    <w:p>
+      <w:pPr>
+        <w:pStyle w:val="NoSpacing"/>
+        <w:rPr>
+          <w:rFonts w:ascii="Segoe UI" w:hAnsi="Segoe UI" w:cs="Segoe UI"/>
+          <w:color w:val="333333"/>
+          <w:sz w:val="21"/>
+          <w:szCs w:val="21"/>
+          <w:shd w:val="clear" w:color="auto" w:fill="F8F8F8"/>
+        </w:rPr>
+      </w:pPr>
+    </w:p>
+    <w:p>
+      <w:pPr>
+        <w:pStyle w:val="NoSpacing"/>
+        <w:rPr>
+          <w:rFonts w:ascii="Segoe UI" w:hAnsi="Segoe UI" w:cs="Segoe UI"/>
+          <w:color w:val="333333"/>
+          <w:sz w:val="21"/>
+          <w:szCs w:val="21"/>
+          <w:shd w:val="clear" w:color="auto" w:fill="F8F8F8"/>
+        </w:rPr>
+      </w:pPr>
+      <w:r>
+        <w:rPr>
+          <w:rFonts w:ascii="Segoe UI" w:hAnsi="Segoe UI" w:cs="Segoe UI"/>
+          <w:b/>
+          <w:color w:val="333333"/>
+          <w:sz w:val="21"/>
+          <w:szCs w:val="21"/>
+          <w:u w:val="single"/>
+          <w:shd w:val="clear" w:color="auto" w:fill="F8F8F8"/>
+        </w:rPr>
+        <w:t>COMMAND:</w:t>
+      </w:r>
+      <w:r>
+        <w:rPr>
+          <w:rFonts w:ascii="Segoe UI" w:hAnsi="Segoe UI" w:cs="Segoe UI"/>
+          <w:color w:val="333333"/>
+          <w:sz w:val="21"/>
+          <w:szCs w:val="21"/>
+          <w:shd w:val="clear" w:color="auto" w:fill="F8F8F8"/>
+        </w:rPr>
+        <w:t xml:space="preserve">   </w:t>
+      </w:r>
+      <w:proofErr w:type="spellStart"/>
+      <w:r>
+        <w:rPr>
+          <w:rStyle w:val="HTMLCode"/>
+          <w:rFonts w:eastAsiaTheme="minorHAnsi"/>
+          <w:color w:val="333333"/>
+          <w:shd w:val="clear" w:color="auto" w:fill="F8F8F8"/>
+        </w:rPr>
+        <w:t>ssh</w:t>
+      </w:r>
+      <w:proofErr w:type="spellEnd"/>
+      <w:r>
+        <w:rPr>
+          <w:rStyle w:val="HTMLCode"/>
+          <w:rFonts w:eastAsiaTheme="minorHAnsi"/>
+          <w:color w:val="333333"/>
+          <w:shd w:val="clear" w:color="auto" w:fill="F8F8F8"/>
+        </w:rPr>
+        <w:t> </w:t>
+      </w:r>
+      <w:r>
+        <w:rPr>
+          <w:rStyle w:val="HTMLCode"/>
+          <w:rFonts w:eastAsiaTheme="minorHAnsi"/>
+          <w:i/>
+          <w:iCs/>
+          <w:color w:val="333333"/>
+          <w:shd w:val="clear" w:color="auto" w:fill="F8F8F8"/>
+        </w:rPr>
+        <w:t>hostname</w:t>
+      </w:r>
+      <w:r>
+        <w:rPr>
+          <w:rStyle w:val="HTMLCode"/>
+          <w:rFonts w:eastAsiaTheme="minorHAnsi"/>
+          <w:color w:val="333333"/>
+          <w:shd w:val="clear" w:color="auto" w:fill="F8F8F8"/>
+        </w:rPr>
+        <w:t> java -jar ~/bin/agent.jar</w:t>
+      </w:r>
+      <w:r>
+        <w:rPr>
+          <w:rFonts w:ascii="Segoe UI" w:hAnsi="Segoe UI" w:cs="Segoe UI"/>
+          <w:color w:val="333333"/>
+          <w:sz w:val="21"/>
+          <w:szCs w:val="21"/>
+          <w:shd w:val="clear" w:color="auto" w:fill="F8F8F8"/>
+        </w:rPr>
+        <w:t>.</w:t>
+      </w:r>
+    </w:p>
+    <w:p>
+      <w:pPr>
+        <w:pStyle w:val="NoSpacing"/>
+        <w:rPr>
+          <w:rFonts w:ascii="Segoe UI" w:hAnsi="Segoe UI" w:cs="Segoe UI"/>
+          <w:color w:val="333333"/>
+          <w:sz w:val="21"/>
+          <w:szCs w:val="21"/>
+          <w:shd w:val="clear" w:color="auto" w:fill="F8F8F8"/>
+        </w:rPr>
+      </w:pPr>
+    </w:p>
+    <w:p>
+      <w:pPr>
+        <w:pStyle w:val="NoSpacing"/>
+        <w:rPr>
+          <w:rFonts w:ascii="Segoe UI" w:hAnsi="Segoe UI" w:cs="Segoe UI"/>
+          <w:b/>
+          <w:color w:val="333333"/>
+          <w:sz w:val="21"/>
+          <w:szCs w:val="21"/>
+          <w:u w:val="single"/>
+          <w:shd w:val="clear" w:color="auto" w:fill="F8F8F8"/>
+        </w:rPr>
+      </w:pPr>
+      <w:r>
+        <w:rPr>
+          <w:rFonts w:ascii="Segoe UI" w:hAnsi="Segoe UI" w:cs="Segoe UI"/>
+          <w:b/>
+          <w:color w:val="333333"/>
+          <w:sz w:val="21"/>
+          <w:szCs w:val="21"/>
+          <w:u w:val="single"/>
+          <w:shd w:val="clear" w:color="auto" w:fill="F8F8F8"/>
+        </w:rPr>
+        <w:t xml:space="preserve">Ex: you have to run command as a </w:t>
+      </w:r>
+      <w:proofErr w:type="spellStart"/>
+      <w:r>
+        <w:rPr>
+          <w:rFonts w:ascii="Segoe UI" w:hAnsi="Segoe UI" w:cs="Segoe UI"/>
+          <w:b/>
+          <w:color w:val="333333"/>
+          <w:sz w:val="21"/>
+          <w:szCs w:val="21"/>
+          <w:u w:val="single"/>
+          <w:shd w:val="clear" w:color="auto" w:fill="F8F8F8"/>
+        </w:rPr>
+        <w:t>jenkins</w:t>
+      </w:r>
+      <w:proofErr w:type="spellEnd"/>
+      <w:r>
+        <w:rPr>
+          <w:rFonts w:ascii="Segoe UI" w:hAnsi="Segoe UI" w:cs="Segoe UI"/>
+          <w:b/>
+          <w:color w:val="333333"/>
+          <w:sz w:val="21"/>
+          <w:szCs w:val="21"/>
+          <w:u w:val="single"/>
+          <w:shd w:val="clear" w:color="auto" w:fill="F8F8F8"/>
+        </w:rPr>
+        <w:t xml:space="preserve"> master</w:t>
+      </w:r>
+    </w:p>
+    <w:p>
+      <w:pPr>
+        <w:pStyle w:val="NoSpacing"/>
+        <w:rPr>
+          <w:rFonts w:ascii="Segoe UI" w:hAnsi="Segoe UI" w:cs="Segoe UI"/>
+          <w:b/>
+          <w:color w:val="333333"/>
+          <w:sz w:val="21"/>
+          <w:szCs w:val="21"/>
+          <w:u w:val="single"/>
+          <w:shd w:val="clear" w:color="auto" w:fill="F8F8F8"/>
+        </w:rPr>
+      </w:pPr>
+      <w:proofErr w:type="gramStart"/>
+      <w:r>
+        <w:rPr>
+          <w:rFonts w:ascii="Segoe UI" w:hAnsi="Segoe UI" w:cs="Segoe UI"/>
+          <w:b/>
+          <w:color w:val="333333"/>
+          <w:sz w:val="21"/>
+          <w:szCs w:val="21"/>
+          <w:u w:val="single"/>
+          <w:shd w:val="clear" w:color="auto" w:fill="F8F8F8"/>
+        </w:rPr>
+        <w:t>Like :</w:t>
+      </w:r>
+      <w:proofErr w:type="gramEnd"/>
+      <w:r>
+        <w:rPr>
+          <w:rFonts w:ascii="Segoe UI" w:hAnsi="Segoe UI" w:cs="Segoe UI"/>
+          <w:b/>
+          <w:color w:val="333333"/>
+          <w:sz w:val="21"/>
+          <w:szCs w:val="21"/>
+          <w:u w:val="single"/>
+          <w:shd w:val="clear" w:color="auto" w:fill="F8F8F8"/>
+        </w:rPr>
+        <w:t xml:space="preserve"> </w:t>
+      </w:r>
+    </w:p>
+    <w:p>
+      <w:pPr>
+        <w:pStyle w:val="NoSpacing"/>
+      </w:pPr>
+      <w:proofErr w:type="spellStart"/>
+      <w:r>
+        <w:rPr>
+          <w:rFonts w:ascii="Segoe UI" w:hAnsi="Segoe UI" w:cs="Segoe UI"/>
+          <w:color w:val="333333"/>
+          <w:sz w:val="21"/>
+          <w:szCs w:val="21"/>
+          <w:shd w:val="clear" w:color="auto" w:fill="F8F8F8"/>
+        </w:rPr>
+        <w:t>ssh</w:t>
+      </w:r>
+      <w:proofErr w:type="spellEnd"/>
+      <w:r>
+        <w:rPr>
+          <w:rFonts w:ascii="Segoe UI" w:hAnsi="Segoe UI" w:cs="Segoe UI"/>
+          <w:color w:val="333333"/>
+          <w:sz w:val="21"/>
+          <w:szCs w:val="21"/>
+          <w:shd w:val="clear" w:color="auto" w:fill="F8F8F8"/>
+        </w:rPr>
+        <w:t xml:space="preserve"> </w:t>
+      </w:r>
+      <w:proofErr w:type="spellStart"/>
+      <w:r>
+        <w:rPr>
+          <w:rFonts w:ascii="Segoe UI" w:hAnsi="Segoe UI" w:cs="Segoe UI"/>
+          <w:sz w:val="21"/>
+          <w:szCs w:val="21"/>
+          <w:shd w:val="clear" w:color="auto" w:fill="F8F8F8"/>
+        </w:rPr>
+        <w:t>root@</w:t>
+      </w:r>
+      <w:proofErr w:type="gramStart"/>
+      <w:r>
+        <w:rPr>
+          <w:rFonts w:ascii="Segoe UI" w:hAnsi="Segoe UI" w:cs="Segoe UI"/>
+          <w:sz w:val="21"/>
+          <w:szCs w:val="21"/>
+          <w:shd w:val="clear" w:color="auto" w:fill="F8F8F8"/>
+        </w:rPr>
+        <w:t>slave</w:t>
+      </w:r>
+      <w:proofErr w:type="spellEnd"/>
+      <w:r>
+        <w:rPr>
+          <w:rFonts w:ascii="Segoe UI" w:hAnsi="Segoe UI" w:cs="Segoe UI"/>
+          <w:sz w:val="21"/>
+          <w:szCs w:val="21"/>
+          <w:shd w:val="clear" w:color="auto" w:fill="F8F8F8"/>
+        </w:rPr>
+        <w:t>(</w:t>
+      </w:r>
+      <w:proofErr w:type="gramEnd"/>
+      <w:r>
+        <w:rPr>
+          <w:rFonts w:ascii="Segoe UI" w:hAnsi="Segoe UI" w:cs="Segoe UI"/>
+          <w:sz w:val="21"/>
+          <w:szCs w:val="21"/>
+          <w:shd w:val="clear" w:color="auto" w:fill="F8F8F8"/>
+        </w:rPr>
+        <w:t xml:space="preserve">private </w:t>
+      </w:r>
+      <w:proofErr w:type="spellStart"/>
+      <w:r>
+        <w:rPr>
+          <w:rFonts w:ascii="Segoe UI" w:hAnsi="Segoe UI" w:cs="Segoe UI"/>
+          <w:sz w:val="21"/>
+          <w:szCs w:val="21"/>
+          <w:shd w:val="clear" w:color="auto" w:fill="F8F8F8"/>
+        </w:rPr>
+        <w:t>ip</w:t>
+      </w:r>
+      <w:proofErr w:type="spellEnd"/>
+      <w:r>
+        <w:rPr>
+          <w:rFonts w:ascii="Segoe UI" w:hAnsi="Segoe UI" w:cs="Segoe UI"/>
+          <w:sz w:val="21"/>
+          <w:szCs w:val="21"/>
+          <w:shd w:val="clear" w:color="auto" w:fill="F8F8F8"/>
+        </w:rPr>
+        <w:t>)</w:t>
+      </w:r>
+      <w:r>
+        <w:rPr>
+          <w:rFonts w:ascii="Segoe UI" w:hAnsi="Segoe UI" w:cs="Segoe UI"/>
+          <w:color w:val="333333"/>
+          <w:sz w:val="21"/>
+          <w:szCs w:val="21"/>
+          <w:shd w:val="clear" w:color="auto" w:fill="F8F8F8"/>
+        </w:rPr>
+        <w:t xml:space="preserve"> java –jar /root/agent.jar</w:t>
+      </w:r>
+    </w:p>
+    <w:p>
+      <w:pPr>
+        <w:pStyle w:val="NoSpacing"/>
+      </w:pPr>
+    </w:p>
+    <w:p>
+      <w:pPr>
+        <w:pStyle w:val="NoSpacing"/>
+      </w:pPr>
+    </w:p>
+    <w:p>
+      <w:pPr>
+        <w:pStyle w:val="NoSpacing"/>
+        <w:rPr>
+          <w:rFonts w:ascii="Segoe UI" w:hAnsi="Segoe UI" w:cs="Segoe UI"/>
+          <w:color w:val="333333"/>
+          <w:sz w:val="21"/>
+          <w:szCs w:val="21"/>
+          <w:shd w:val="clear" w:color="auto" w:fill="F8F8F8"/>
+        </w:rPr>
+      </w:pPr>
+      <w:r>
+        <w:rPr>
+          <w:rFonts w:ascii="Segoe UI" w:hAnsi="Segoe UI" w:cs="Segoe UI"/>
+          <w:color w:val="333333"/>
+          <w:sz w:val="21"/>
+          <w:szCs w:val="21"/>
+          <w:shd w:val="clear" w:color="auto" w:fill="F8F8F8"/>
+        </w:rPr>
+        <w:t>In above Picture I have marked on “A copy of </w:t>
+      </w:r>
+      <w:r>
+        <w:rPr>
+          <w:rStyle w:val="HTMLCode"/>
+          <w:rFonts w:eastAsiaTheme="minorHAnsi"/>
+          <w:color w:val="333333"/>
+          <w:shd w:val="clear" w:color="auto" w:fill="F8F8F8"/>
+        </w:rPr>
+        <w:t>agent.jar</w:t>
+      </w:r>
+      <w:r>
+        <w:rPr>
+          <w:rFonts w:ascii="Segoe UI" w:hAnsi="Segoe UI" w:cs="Segoe UI"/>
+          <w:color w:val="333333"/>
+          <w:sz w:val="21"/>
+          <w:szCs w:val="21"/>
+          <w:shd w:val="clear" w:color="auto" w:fill="F8F8F8"/>
+        </w:rPr>
+        <w:t> can be downloaded from here”</w:t>
+      </w:r>
+    </w:p>
+    <w:p>
+      <w:pPr>
+        <w:pStyle w:val="NoSpacing"/>
+        <w:rPr>
+          <w:rFonts w:ascii="Segoe UI" w:hAnsi="Segoe UI" w:cs="Segoe UI"/>
+          <w:color w:val="333333"/>
+          <w:sz w:val="21"/>
+          <w:szCs w:val="21"/>
+          <w:shd w:val="clear" w:color="auto" w:fill="F8F8F8"/>
+        </w:rPr>
+      </w:pPr>
+      <w:r>
+        <w:rPr>
+          <w:rFonts w:ascii="Segoe UI" w:hAnsi="Segoe UI" w:cs="Segoe UI"/>
+          <w:color w:val="333333"/>
+          <w:sz w:val="21"/>
+          <w:szCs w:val="21"/>
+          <w:shd w:val="clear" w:color="auto" w:fill="F8F8F8"/>
+        </w:rPr>
+        <w:t>5</w:t>
+      </w:r>
+      <w:r>
+        <w:rPr>
+          <w:rFonts w:ascii="Segoe UI" w:hAnsi="Segoe UI" w:cs="Segoe UI"/>
+          <w:color w:val="333333"/>
+          <w:sz w:val="21"/>
+          <w:szCs w:val="21"/>
+          <w:shd w:val="clear" w:color="auto" w:fill="F8F8F8"/>
+        </w:rPr>
+        <w:t xml:space="preserve">. You have to copy link address from </w:t>
+      </w:r>
+      <w:r>
+        <w:rPr>
+          <w:rStyle w:val="HTMLCode"/>
+          <w:rFonts w:eastAsiaTheme="minorHAnsi"/>
+          <w:color w:val="333333"/>
+          <w:shd w:val="clear" w:color="auto" w:fill="F8F8F8"/>
+        </w:rPr>
+        <w:t>agent.jar</w:t>
+      </w:r>
+      <w:r>
+        <w:rPr>
+          <w:rFonts w:ascii="Segoe UI" w:hAnsi="Segoe UI" w:cs="Segoe UI"/>
+          <w:color w:val="333333"/>
+          <w:sz w:val="21"/>
+          <w:szCs w:val="21"/>
+          <w:shd w:val="clear" w:color="auto" w:fill="F8F8F8"/>
+        </w:rPr>
+        <w:t> can be downloaded from here.</w:t>
+      </w:r>
+    </w:p>
+    <w:p>
+      <w:pPr>
+        <w:pStyle w:val="NoSpacing"/>
+        <w:rPr>
+          <w:rFonts w:ascii="Segoe UI" w:hAnsi="Segoe UI" w:cs="Segoe UI"/>
+          <w:color w:val="333333"/>
+          <w:sz w:val="21"/>
+          <w:szCs w:val="21"/>
+          <w:shd w:val="clear" w:color="auto" w:fill="F8F8F8"/>
+        </w:rPr>
+      </w:pPr>
+    </w:p>
+    <w:p>
+      <w:pPr>
+        <w:pStyle w:val="NoSpacing"/>
+        <w:rPr>
+          <w:rFonts w:ascii="Segoe UI" w:hAnsi="Segoe UI" w:cs="Segoe UI"/>
+          <w:b/>
+          <w:color w:val="333333"/>
+          <w:sz w:val="21"/>
+          <w:szCs w:val="21"/>
+          <w:shd w:val="clear" w:color="auto" w:fill="F8F8F8"/>
+        </w:rPr>
+      </w:pPr>
+      <w:r>
+        <w:rPr>
+          <w:rFonts w:ascii="Segoe UI" w:hAnsi="Segoe UI" w:cs="Segoe UI"/>
+          <w:b/>
+          <w:color w:val="333333"/>
+          <w:sz w:val="21"/>
+          <w:szCs w:val="21"/>
+          <w:shd w:val="clear" w:color="auto" w:fill="F8F8F8"/>
+        </w:rPr>
+        <w:t xml:space="preserve">To download agent.jar file in </w:t>
+      </w:r>
+      <w:proofErr w:type="gramStart"/>
+      <w:r>
+        <w:rPr>
+          <w:rFonts w:ascii="Segoe UI" w:hAnsi="Segoe UI" w:cs="Segoe UI"/>
+          <w:b/>
+          <w:color w:val="333333"/>
+          <w:sz w:val="21"/>
+          <w:szCs w:val="21"/>
+          <w:shd w:val="clear" w:color="auto" w:fill="F8F8F8"/>
+        </w:rPr>
+        <w:t>Jenkins</w:t>
+      </w:r>
+      <w:proofErr w:type="gramEnd"/>
+      <w:r>
+        <w:rPr>
+          <w:rFonts w:ascii="Segoe UI" w:hAnsi="Segoe UI" w:cs="Segoe UI"/>
+          <w:b/>
+          <w:color w:val="333333"/>
+          <w:sz w:val="21"/>
+          <w:szCs w:val="21"/>
+          <w:shd w:val="clear" w:color="auto" w:fill="F8F8F8"/>
+        </w:rPr>
+        <w:t xml:space="preserve"> slave. </w:t>
+      </w:r>
+      <w:r>
+        <w:rPr>
+          <w:rFonts w:ascii="Segoe UI" w:hAnsi="Segoe UI" w:cs="Segoe UI"/>
+          <w:b/>
+          <w:color w:val="333333"/>
+          <w:sz w:val="21"/>
+          <w:szCs w:val="21"/>
+          <w:shd w:val="clear" w:color="auto" w:fill="F8F8F8"/>
+        </w:rPr>
+        <w:t>Under root user</w:t>
+      </w:r>
+    </w:p>
+    <w:p>
+      <w:pPr>
+        <w:pStyle w:val="NoSpacing"/>
+        <w:rPr>
+          <w:rFonts w:ascii="Segoe UI" w:hAnsi="Segoe UI" w:cs="Segoe UI"/>
+          <w:color w:val="333333"/>
+          <w:sz w:val="21"/>
+          <w:szCs w:val="21"/>
+          <w:shd w:val="clear" w:color="auto" w:fill="F8F8F8"/>
+        </w:rPr>
+      </w:pPr>
+    </w:p>
+    <w:p>
+      <w:pPr>
+        <w:pStyle w:val="NoSpacing"/>
+        <w:rPr>
+          <w:rFonts w:ascii="Segoe UI" w:hAnsi="Segoe UI" w:cs="Segoe UI"/>
+          <w:b/>
+          <w:color w:val="333333"/>
+          <w:sz w:val="21"/>
+          <w:szCs w:val="21"/>
+          <w:shd w:val="clear" w:color="auto" w:fill="F8F8F8"/>
+        </w:rPr>
+      </w:pPr>
+      <w:r>
+        <w:rPr>
+          <w:rFonts w:ascii="Segoe UI" w:hAnsi="Segoe UI" w:cs="Segoe UI"/>
+          <w:b/>
+          <w:color w:val="333333"/>
+          <w:sz w:val="21"/>
+          <w:szCs w:val="21"/>
+          <w:shd w:val="clear" w:color="auto" w:fill="F8F8F8"/>
+        </w:rPr>
+        <w:t>CMD:</w:t>
+      </w:r>
+      <w:r>
+        <w:rPr>
+          <w:rFonts w:ascii="Segoe UI" w:hAnsi="Segoe UI" w:cs="Segoe UI"/>
+          <w:b/>
+          <w:color w:val="333333"/>
+          <w:sz w:val="21"/>
+          <w:szCs w:val="21"/>
+          <w:shd w:val="clear" w:color="auto" w:fill="F8F8F8"/>
+        </w:rPr>
+        <w:tab/>
+      </w:r>
+    </w:p>
+    <w:p>
+      <w:pPr>
+        <w:pStyle w:val="NoSpacing"/>
+        <w:rPr>
+          <w:rFonts w:ascii="Segoe UI" w:hAnsi="Segoe UI" w:cs="Segoe UI"/>
+          <w:b/>
+          <w:color w:val="333333"/>
+          <w:sz w:val="21"/>
+          <w:szCs w:val="21"/>
+          <w:shd w:val="clear" w:color="auto" w:fill="F8F8F8"/>
+        </w:rPr>
+      </w:pPr>
+    </w:p>
+    <w:p>
+      <w:pPr>
+        <w:pStyle w:val="NoSpacing"/>
+        <w:rPr>
+          <w:rFonts w:ascii="Lucida Console" w:hAnsi="Lucida Console" w:cs="Lucida Console"/>
+          <w:sz w:val="28"/>
+          <w:szCs w:val="28"/>
+          <w:lang w:val="en-IN"/>
+        </w:rPr>
+      </w:pPr>
+      <w:proofErr w:type="spellStart"/>
+      <w:r>
+        <w:rPr>
+          <w:rFonts w:ascii="Lucida Console" w:hAnsi="Lucida Console" w:cs="Lucida Console"/>
+          <w:sz w:val="28"/>
+          <w:szCs w:val="28"/>
+          <w:lang w:val="en-IN"/>
+        </w:rPr>
+        <w:t>wget</w:t>
+      </w:r>
+      <w:proofErr w:type="spellEnd"/>
+      <w:r>
+        <w:rPr>
+          <w:rFonts w:ascii="Lucida Console" w:hAnsi="Lucida Console" w:cs="Lucida Console"/>
+          <w:sz w:val="28"/>
+          <w:szCs w:val="28"/>
+          <w:lang w:val="en-IN"/>
+        </w:rPr>
+        <w:t xml:space="preserve"> </w:t>
+      </w:r>
+      <w:hyperlink r:id="rId11" w:history="1">
+        <w:r>
+          <w:rPr>
+            <w:rStyle w:val="Hyperlink"/>
+            <w:rFonts w:ascii="Lucida Console" w:hAnsi="Lucida Console" w:cs="Lucida Console"/>
+            <w:sz w:val="28"/>
+            <w:szCs w:val="28"/>
+            <w:lang w:val="en-IN"/>
+          </w:rPr>
+          <w:t>http://13.233.6.57:8080/jnlpJars/agent.jar</w:t>
+        </w:r>
+      </w:hyperlink>
+    </w:p>
+    <w:p>
+      <w:pPr>
+        <w:pStyle w:val="NoSpacing"/>
+        <w:rPr>
+          <w:rFonts w:ascii="Lucida Console" w:hAnsi="Lucida Console" w:cs="Lucida Console"/>
+          <w:sz w:val="28"/>
+          <w:szCs w:val="28"/>
+          <w:lang w:val="en-IN"/>
+        </w:rPr>
+      </w:pPr>
+    </w:p>
+    <w:p>
+      <w:pPr>
+        <w:pStyle w:val="NoSpacing"/>
+        <w:rPr>
+          <w:rFonts w:ascii="Lucida Console" w:hAnsi="Lucida Console" w:cs="Lucida Console"/>
+          <w:sz w:val="28"/>
+          <w:szCs w:val="28"/>
+          <w:lang w:val="en-IN"/>
+        </w:rPr>
+      </w:pPr>
+    </w:p>
+    <w:p>
+      <w:pPr>
+        <w:pStyle w:val="NoSpacing"/>
+        <w:rPr>
+          <w:sz w:val="28"/>
+          <w:szCs w:val="28"/>
+        </w:rPr>
+      </w:pPr>
+      <w:r>
+        <w:rPr>
+          <w:sz w:val="28"/>
+          <w:szCs w:val="28"/>
+        </w:rPr>
+        <w:t xml:space="preserve">6.  Finally Mange Jenkins </w:t>
+      </w:r>
+      <w:r>
+        <w:rPr>
+          <w:sz w:val="28"/>
+          <w:szCs w:val="28"/>
+        </w:rPr>
+        <w:sym w:font="Wingdings" w:char="F0E0"/>
+      </w:r>
+      <w:r>
+        <w:rPr>
+          <w:sz w:val="28"/>
+          <w:szCs w:val="28"/>
+        </w:rPr>
+        <w:t xml:space="preserve"> Configuration System </w:t>
+      </w:r>
+      <w:r>
+        <w:rPr>
+          <w:sz w:val="28"/>
+          <w:szCs w:val="28"/>
+        </w:rPr>
+        <w:sym w:font="Wingdings" w:char="F0E0"/>
+      </w:r>
+      <w:r>
+        <w:rPr>
+          <w:sz w:val="28"/>
+          <w:szCs w:val="28"/>
+        </w:rPr>
+        <w:t xml:space="preserve"> Usage</w:t>
+      </w:r>
+    </w:p>
+    <w:p>
+      <w:pPr>
+        <w:pStyle w:val="NoSpacing"/>
+        <w:rPr>
+          <w:sz w:val="28"/>
+          <w:szCs w:val="28"/>
+        </w:rPr>
+      </w:pPr>
+    </w:p>
+    <w:p>
+      <w:pPr>
+        <w:shd w:val="clear" w:color="auto" w:fill="FFFFFF"/>
+        <w:spacing w:after="0" w:line="240" w:lineRule="auto"/>
+        <w:ind w:firstLine="720"/>
+        <w:rPr>
+          <w:rFonts w:ascii="Segoe UI" w:eastAsia="Times New Roman" w:hAnsi="Segoe UI" w:cs="Segoe UI"/>
+          <w:color w:val="333333"/>
+          <w:sz w:val="21"/>
+          <w:szCs w:val="21"/>
+          <w:lang w:eastAsia="en-GB"/>
+        </w:rPr>
+      </w:pPr>
+      <w:r>
+        <w:rPr>
+          <w:rFonts w:ascii="Segoe UI" w:eastAsia="Times New Roman" w:hAnsi="Segoe UI" w:cs="Segoe UI"/>
+          <w:color w:val="333333"/>
+          <w:sz w:val="21"/>
+          <w:szCs w:val="21"/>
+        </w:rPr>
+        <w:object w:dxaOrig="1440" w:dyaOrig="1440" w14:anchorId="17D13343">
+          <v:shape id="_x0000_i1033" type="#_x0000_t75" style="width:273pt;height:18pt" o:ole="">
+            <v:imagedata r:id="rId12" o:title=""/>
+          </v:shape>
+          <w:control r:id="rId13" w:name="DefaultOcxName1" w:shapeid="_x0000_i1033"/>
+        </w:object>
+      </w:r>
+    </w:p>
+    <w:p>
+      <w:pPr>
+        <w:pStyle w:val="NoSpacing"/>
+      </w:pPr>
+    </w:p>
+    <w:p>
+      <w:pPr>
+        <w:pStyle w:val="NoSpacing"/>
+      </w:pPr>
+    </w:p>
+    <w:p>
+      <w:pPr>
+        <w:pStyle w:val="NoSpacing"/>
+      </w:pPr>
+      <w:r>
+        <w:t>7</w:t>
+      </w:r>
+      <w:r>
+        <w:t>. Then finally, you have to ready to build your jobs In Slave automatically.</w:t>
+      </w:r>
+    </w:p>
+    <w:p>
+      <w:pPr>
+        <w:pStyle w:val="NoSpacing"/>
+        <w:rPr>
+          <w:rFonts w:ascii="Lucida Console" w:hAnsi="Lucida Console" w:cs="Lucida Console"/>
+          <w:sz w:val="28"/>
+          <w:szCs w:val="28"/>
+          <w:lang w:val="en-IN"/>
+        </w:rPr>
+      </w:pPr>
+    </w:p>
+    <w:p>
+      <w:pPr>
+        <w:pStyle w:val="NoSpacing"/>
+        <w:rPr>
+          <w:b/>
+          <w:i/>
+          <w:sz w:val="28"/>
+          <w:szCs w:val="28"/>
+        </w:rPr>
+      </w:pPr>
+    </w:p>
+    <w:p>
+      <w:pPr>
+        <w:pStyle w:val="NoSpacing"/>
+        <w:rPr>
+          <w:b/>
+          <w:i/>
+          <w:sz w:val="28"/>
+          <w:szCs w:val="28"/>
+        </w:rPr>
+      </w:pPr>
+      <w:r>
+        <w:rPr>
+          <w:noProof/>
+        </w:rPr>
+        <w:drawing>
+          <wp:inline distT="0" distB="0" distL="0" distR="0" wp14:anchorId="48131D6E" wp14:editId="2AA23BFC">
+            <wp:extent cx="5731510" cy="3223895"/>
+            <wp:effectExtent l="0" t="0" r="2540" b="0"/>
+            <wp:docPr id="9" name="Picture 9"/>
+            <wp:cNvGraphicFramePr>
+              <a:graphicFrameLocks xmlns:a="http://schemas.openxmlformats.org/drawingml/2006/main" noChangeAspect="1"/>
+            </wp:cNvGraphicFramePr>
+            <a:graphic xmlns:a="http://schemas.openxmlformats.org/drawingml/2006/main">
+              <a:graphicData uri="http://schemas.openxmlformats.org/drawingml/2006/picture">
+                <pic:pic xmlns:pic="http://schemas.openxmlformats.org/drawingml/2006/picture">
+                  <pic:nvPicPr>
+                    <pic:cNvPr id="1" name=""/>
+                    <pic:cNvPicPr/>
+                  </pic:nvPicPr>
+                  <pic:blipFill>
+                    <a:blip r:embed="rId14"/>
+                    <a:stretch>
+                      <a:fillRect/>
+                    </a:stretch>
+                  </pic:blipFill>
+                  <pic:spPr>
+                    <a:xfrm>
+                      <a:off x="0" y="0"/>
+                      <a:ext cx="5731510" cy="3223895"/>
+                    </a:xfrm>
+                    <a:prstGeom prst="rect">
+                      <a:avLst/>
+                    </a:prstGeom>
+                  </pic:spPr>
+                </pic:pic>
+              </a:graphicData>
+            </a:graphic>
+          </wp:inline>
+        </w:drawing>
+      </w:r>
+    </w:p>
+    <w:p>
+      <w:pPr>
+        <w:pStyle w:val="NoSpacing"/>
+        <w:ind w:left="2880"/>
+        <w:rPr>
+          <w:b/>
+          <w:i/>
+          <w:sz w:val="52"/>
+          <w:szCs w:val="52"/>
+        </w:rPr>
+      </w:pPr>
+    </w:p>
+    <w:p>
+      <w:pPr>
+        <w:pStyle w:val="NoSpacing"/>
+        <w:rPr>
+          <w:b/>
+          <w:i/>
+          <w:sz w:val="52"/>
+          <w:szCs w:val="52"/>
+        </w:rPr>
+      </w:pPr>
+      <w:r>
+        <w:rPr>
+          <w:noProof/>
+        </w:rPr>
+        <w:drawing>
+          <wp:inline distT="0" distB="0" distL="0" distR="0" wp14:anchorId="3F0DD620" wp14:editId="4BCD6C39">
+            <wp:extent cx="5731510" cy="3223895"/>
+            <wp:effectExtent l="0" t="0" r="2540" b="0"/>
+            <wp:docPr id="3" name="Picture 3"/>
+            <wp:cNvGraphicFramePr>
+              <a:graphicFrameLocks xmlns:a="http://schemas.openxmlformats.org/drawingml/2006/main" noChangeAspect="1"/>
+            </wp:cNvGraphicFramePr>
+            <a:graphic xmlns:a="http://schemas.openxmlformats.org/drawingml/2006/main">
+              <a:graphicData uri="http://schemas.openxmlformats.org/drawingml/2006/picture">
+                <pic:pic xmlns:pic="http://schemas.openxmlformats.org/drawingml/2006/picture">
+                  <pic:nvPicPr>
+                    <pic:cNvPr id="1" name=""/>
+                    <pic:cNvPicPr/>
+                  </pic:nvPicPr>
+                  <pic:blipFill>
+                    <a:blip r:embed="rId15"/>
+                    <a:stretch>
+                      <a:fillRect/>
+                    </a:stretch>
+                  </pic:blipFill>
+                  <pic:spPr>
+                    <a:xfrm>
+                      <a:off x="0" y="0"/>
+                      <a:ext cx="5731510" cy="3223895"/>
+                    </a:xfrm>
+                    <a:prstGeom prst="rect">
+                      <a:avLst/>
+                    </a:prstGeom>
+                  </pic:spPr>
+                </pic:pic>
+              </a:graphicData>
+            </a:graphic>
+          </wp:inline>
+        </w:drawing>
+      </w:r>
+    </w:p>
+    <w:p>
+      <w:pPr>
+        <w:pStyle w:val="NoSpacing"/>
+        <w:rPr>
+          <w:b/>
+          <w:i/>
+          <w:sz w:val="52"/>
+          <w:szCs w:val="52"/>
+        </w:rPr>
+      </w:pPr>
+      <w:r>
+        <w:rPr>
+          <w:b/>
+          <w:i/>
+          <w:sz w:val="52"/>
+          <w:szCs w:val="52"/>
+        </w:rPr>
+        <w:t>Then save and apply</w:t>
+      </w:r>
+    </w:p>
+    <w:p>
+      <w:pPr>
+        <w:pStyle w:val="NoSpacing"/>
+        <w:ind w:left="2880"/>
+        <w:rPr>
+          <w:b/>
+          <w:i/>
+          <w:sz w:val="52"/>
+          <w:szCs w:val="52"/>
+        </w:rPr>
+      </w:pPr>
+      <w:r>
+        <w:rPr>
+          <w:b/>
+          <w:i/>
+          <w:sz w:val="52"/>
+          <w:szCs w:val="52"/>
+        </w:rPr>
+        <w:t>Create another slave -</w:t>
+      </w:r>
+      <w:r>
+        <w:rPr>
+          <w:b/>
+          <w:i/>
+          <w:sz w:val="52"/>
+          <w:szCs w:val="52"/>
+        </w:rPr>
+        <w:t>2</w:t>
+      </w:r>
+    </w:p>
+    <w:p>
+      <w:pPr>
+        <w:pStyle w:val="NoSpacing"/>
+      </w:pPr>
+      <w:r>
+        <w:t>1. In Slave, Installed Only Java</w:t>
+      </w:r>
+    </w:p>
+    <w:p>
+      <w:pPr>
+        <w:pStyle w:val="NoSpacing"/>
+      </w:pPr>
+    </w:p>
+    <w:p>
+      <w:pPr>
+        <w:pStyle w:val="NoSpacing"/>
+      </w:pPr>
+      <w:r>
+        <w:t xml:space="preserve"># </w:t>
+      </w:r>
+      <w:proofErr w:type="gramStart"/>
+      <w:r>
+        <w:t>download</w:t>
+      </w:r>
+      <w:proofErr w:type="gramEnd"/>
+      <w:r>
+        <w:t xml:space="preserve"> the java</w:t>
+      </w:r>
+    </w:p>
+    <w:p>
+      <w:pPr>
+        <w:pStyle w:val="NoSpacing"/>
+      </w:pPr>
+      <w:proofErr w:type="spellStart"/>
+      <w:r>
+        <w:t>wget</w:t>
+      </w:r>
+      <w:proofErr w:type="spellEnd"/>
+      <w:r>
+        <w:t xml:space="preserve"> -c --header "Cookie: </w:t>
+      </w:r>
+      <w:proofErr w:type="spellStart"/>
+      <w:r>
+        <w:t>oraclelicense</w:t>
+      </w:r>
+      <w:proofErr w:type="spellEnd"/>
+      <w:r>
+        <w:t>=accept-</w:t>
+      </w:r>
+      <w:proofErr w:type="spellStart"/>
+      <w:r>
+        <w:t>securebackup</w:t>
+      </w:r>
+      <w:proofErr w:type="spellEnd"/>
+      <w:r>
+        <w:t>-cookie" http://download.oracle.com/otn-pub/java/jdk/8u131-b11/d54c1d3a095b4ff2b6607d096fa80163/jdk-8u131-linux-x64.rpm</w:t>
+      </w:r>
+    </w:p>
+    <w:p>
+      <w:pPr>
+        <w:pStyle w:val="NoSpacing"/>
+      </w:pPr>
+      <w:r>
+        <w:t># Install the java</w:t>
+      </w:r>
+    </w:p>
+    <w:p>
+      <w:pPr>
+        <w:pStyle w:val="NoSpacing"/>
+      </w:pPr>
+      <w:r>
+        <w:t>rpm -</w:t>
+      </w:r>
+      <w:proofErr w:type="spellStart"/>
+      <w:r>
+        <w:t>ivh</w:t>
+      </w:r>
+      <w:proofErr w:type="spellEnd"/>
+      <w:r>
+        <w:t xml:space="preserve"> jdk-8u131-linux-x64.rpm</w:t>
+      </w:r>
+    </w:p>
+    <w:p>
+      <w:pPr>
+        <w:pStyle w:val="NoSpacing"/>
+        <w:rPr>
+          <w:b/>
+          <w:i/>
+          <w:sz w:val="52"/>
+          <w:szCs w:val="52"/>
+        </w:rPr>
+      </w:pPr>
+    </w:p>
+    <w:p>
+      <w:pPr>
+        <w:pStyle w:val="NoSpacing"/>
+      </w:pPr>
+      <w:r>
+        <w:t>2. Login to master and do password less setup, from Jenkins (master) bash to slave-</w:t>
+      </w:r>
+      <w:proofErr w:type="gramStart"/>
+      <w:r>
+        <w:t>2</w:t>
+      </w:r>
+      <w:r>
+        <w:t xml:space="preserve">  (</w:t>
+      </w:r>
+      <w:proofErr w:type="spellStart"/>
+      <w:proofErr w:type="gramEnd"/>
+      <w:r>
+        <w:t>rootuser</w:t>
+      </w:r>
+      <w:proofErr w:type="spellEnd"/>
+      <w:r>
+        <w:t>)</w:t>
+      </w:r>
+    </w:p>
+    <w:p>
+      <w:pPr>
+        <w:pStyle w:val="NoSpacing"/>
+        <w:rPr>
+          <w:b/>
+        </w:rPr>
+      </w:pPr>
+    </w:p>
+    <w:p>
+      <w:pPr>
+        <w:pStyle w:val="NoSpacing"/>
+        <w:rPr>
+          <w:rFonts w:ascii="Lucida Console" w:hAnsi="Lucida Console" w:cs="Lucida Console"/>
+          <w:sz w:val="18"/>
+          <w:szCs w:val="18"/>
+          <w:lang w:val="en-IN"/>
+        </w:rPr>
+      </w:pPr>
+      <w:r>
+        <w:rPr>
+          <w:b/>
+        </w:rPr>
+        <w:sym w:font="Wingdings" w:char="F0E8"/>
+      </w:r>
+      <w:r>
+        <w:rPr>
+          <w:b/>
+        </w:rPr>
+        <w:t xml:space="preserve"> </w:t>
+      </w:r>
+      <w:r>
+        <w:rPr>
+          <w:color w:val="4F81BD" w:themeColor="accent1"/>
+          <w14:shadow w14:blurRad="38100" w14:dist="25400" w14:dir="5400000" w14:sx="100000" w14:sy="100000" w14:kx="0" w14:ky="0" w14:algn="ctr">
+            <w14:srgbClr w14:val="6E747A">
+              <w14:alpha w14:val="57000"/>
+            </w14:srgbClr>
+          </w14:shadow>
+          <w14:textOutline w14:w="0" w14:cap="flat" w14:cmpd="sng" w14:algn="ctr">
+            <w14:noFill/>
+            <w14:prstDash w14:val="solid"/>
+            <w14:round/>
+          </w14:textOutline>
+        </w:rPr>
+        <w:t xml:space="preserve">Generate </w:t>
+      </w:r>
+      <w:proofErr w:type="spellStart"/>
+      <w:r>
+        <w:rPr>
+          <w:color w:val="4F81BD" w:themeColor="accent1"/>
+          <w14:shadow w14:blurRad="38100" w14:dist="25400" w14:dir="5400000" w14:sx="100000" w14:sy="100000" w14:kx="0" w14:ky="0" w14:algn="ctr">
+            <w14:srgbClr w14:val="6E747A">
+              <w14:alpha w14:val="57000"/>
+            </w14:srgbClr>
+          </w14:shadow>
+          <w14:textOutline w14:w="0" w14:cap="flat" w14:cmpd="sng" w14:algn="ctr">
+            <w14:noFill/>
+            <w14:prstDash w14:val="solid"/>
+            <w14:round/>
+          </w14:textOutline>
+        </w:rPr>
+        <w:t>ssh</w:t>
+      </w:r>
+      <w:proofErr w:type="spellEnd"/>
+      <w:r>
+        <w:rPr>
+          <w:color w:val="4F81BD" w:themeColor="accent1"/>
+          <w14:shadow w14:blurRad="38100" w14:dist="25400" w14:dir="5400000" w14:sx="100000" w14:sy="100000" w14:kx="0" w14:ky="0" w14:algn="ctr">
+            <w14:srgbClr w14:val="6E747A">
+              <w14:alpha w14:val="57000"/>
+            </w14:srgbClr>
+          </w14:shadow>
+          <w14:textOutline w14:w="0" w14:cap="flat" w14:cmpd="sng" w14:algn="ctr">
+            <w14:noFill/>
+            <w14:prstDash w14:val="solid"/>
+            <w14:round/>
+          </w14:textOutline>
+        </w:rPr>
+        <w:t xml:space="preserve"> keys in </w:t>
+      </w:r>
+      <w:proofErr w:type="spellStart"/>
+      <w:r>
+        <w:rPr>
+          <w:color w:val="4F81BD" w:themeColor="accent1"/>
+          <w14:shadow w14:blurRad="38100" w14:dist="25400" w14:dir="5400000" w14:sx="100000" w14:sy="100000" w14:kx="0" w14:ky="0" w14:algn="ctr">
+            <w14:srgbClr w14:val="6E747A">
+              <w14:alpha w14:val="57000"/>
+            </w14:srgbClr>
+          </w14:shadow>
+          <w14:textOutline w14:w="0" w14:cap="flat" w14:cmpd="sng" w14:algn="ctr">
+            <w14:noFill/>
+            <w14:prstDash w14:val="solid"/>
+            <w14:round/>
+          </w14:textOutline>
+        </w:rPr>
+        <w:t>jenkins</w:t>
+      </w:r>
+      <w:proofErr w:type="spellEnd"/>
+      <w:r>
+        <w:rPr>
+          <w:color w:val="4F81BD" w:themeColor="accent1"/>
+          <w14:shadow w14:blurRad="38100" w14:dist="25400" w14:dir="5400000" w14:sx="100000" w14:sy="100000" w14:kx="0" w14:ky="0" w14:algn="ctr">
+            <w14:srgbClr w14:val="6E747A">
+              <w14:alpha w14:val="57000"/>
+            </w14:srgbClr>
+          </w14:shadow>
+          <w14:textOutline w14:w="0" w14:cap="flat" w14:cmpd="sng" w14:algn="ctr">
+            <w14:noFill/>
+            <w14:prstDash w14:val="solid"/>
+            <w14:round/>
+          </w14:textOutline>
+        </w:rPr>
+        <w:t xml:space="preserve"> master </w:t>
+      </w:r>
+      <w:proofErr w:type="gramStart"/>
+      <w:r>
+        <w:rPr>
+          <w:color w:val="4F81BD" w:themeColor="accent1"/>
+          <w14:shadow w14:blurRad="38100" w14:dist="25400" w14:dir="5400000" w14:sx="100000" w14:sy="100000" w14:kx="0" w14:ky="0" w14:algn="ctr">
+            <w14:srgbClr w14:val="6E747A">
+              <w14:alpha w14:val="57000"/>
+            </w14:srgbClr>
+          </w14:shadow>
+          <w14:textOutline w14:w="0" w14:cap="flat" w14:cmpd="sng" w14:algn="ctr">
+            <w14:noFill/>
+            <w14:prstDash w14:val="solid"/>
+            <w14:round/>
+          </w14:textOutline>
+        </w:rPr>
+        <w:t>and  (</w:t>
+      </w:r>
+      <w:proofErr w:type="gramEnd"/>
+      <w:r>
+        <w:rPr>
+          <w:color w:val="4F81BD" w:themeColor="accent1"/>
+          <w14:shadow w14:blurRad="38100" w14:dist="25400" w14:dir="5400000" w14:sx="100000" w14:sy="100000" w14:kx="0" w14:ky="0" w14:algn="ctr">
+            <w14:srgbClr w14:val="6E747A">
+              <w14:alpha w14:val="57000"/>
+            </w14:srgbClr>
+          </w14:shadow>
+          <w14:textOutline w14:w="0" w14:cap="flat" w14:cmpd="sng" w14:algn="ctr">
+            <w14:noFill/>
+            <w14:prstDash w14:val="solid"/>
+            <w14:round/>
+          </w14:textOutline>
+        </w:rPr>
+        <w:t>paste the keys is Jenkins- slave-1 .</w:t>
+      </w:r>
+      <w:proofErr w:type="spellStart"/>
+      <w:r>
+        <w:rPr>
+          <w:color w:val="4F81BD" w:themeColor="accent1"/>
+          <w14:shadow w14:blurRad="38100" w14:dist="25400" w14:dir="5400000" w14:sx="100000" w14:sy="100000" w14:kx="0" w14:ky="0" w14:algn="ctr">
+            <w14:srgbClr w14:val="6E747A">
+              <w14:alpha w14:val="57000"/>
+            </w14:srgbClr>
+          </w14:shadow>
+          <w14:textOutline w14:w="0" w14:cap="flat" w14:cmpd="sng" w14:algn="ctr">
+            <w14:noFill/>
+            <w14:prstDash w14:val="solid"/>
+            <w14:round/>
+          </w14:textOutline>
+        </w:rPr>
+        <w:t>ssh</w:t>
+      </w:r>
+      <w:proofErr w:type="spellEnd"/>
+      <w:r>
+        <w:rPr>
+          <w:color w:val="4F81BD" w:themeColor="accent1"/>
+          <w14:shadow w14:blurRad="38100" w14:dist="25400" w14:dir="5400000" w14:sx="100000" w14:sy="100000" w14:kx="0" w14:ky="0" w14:algn="ctr">
+            <w14:srgbClr w14:val="6E747A">
+              <w14:alpha w14:val="57000"/>
+            </w14:srgbClr>
+          </w14:shadow>
+          <w14:textOutline w14:w="0" w14:cap="flat" w14:cmpd="sng" w14:algn="ctr">
+            <w14:noFill/>
+            <w14:prstDash w14:val="solid"/>
+            <w14:round/>
+          </w14:textOutline>
+        </w:rPr>
+        <w:t>/</w:t>
+      </w:r>
+      <w:r>
+        <w:rPr>
+          <w:rFonts w:ascii="Lucida Console" w:hAnsi="Lucida Console" w:cs="Lucida Console"/>
+          <w:sz w:val="18"/>
+          <w:szCs w:val="18"/>
+          <w:lang w:val="en-IN"/>
+        </w:rPr>
+        <w:t>authorized keys) (root user)</w:t>
+      </w:r>
+    </w:p>
+    <w:p>
+      <w:pPr>
+        <w:pStyle w:val="NoSpacing"/>
+        <w:rPr>
+          <w:rFonts w:ascii="Lucida Console" w:hAnsi="Lucida Console" w:cs="Lucida Console"/>
+          <w:sz w:val="18"/>
+          <w:szCs w:val="18"/>
+          <w:lang w:val="en-IN"/>
+        </w:rPr>
+      </w:pPr>
+    </w:p>
+    <w:p>
+      <w:pPr>
+        <w:pStyle w:val="NoSpacing"/>
+        <w:rPr>
+          <w:rFonts w:ascii="Lucida Console" w:hAnsi="Lucida Console" w:cs="Lucida Console"/>
+          <w:sz w:val="18"/>
+          <w:szCs w:val="18"/>
+          <w:lang w:val="en-IN"/>
+        </w:rPr>
+      </w:pPr>
+      <w:r>
+        <w:rPr>
+          <w:rFonts w:ascii="Lucida Console" w:hAnsi="Lucida Console" w:cs="Lucida Console"/>
+          <w:sz w:val="18"/>
+          <w:szCs w:val="18"/>
+          <w:lang w:val="en-IN"/>
+        </w:rPr>
+        <w:sym w:font="Wingdings" w:char="F0E8"/>
+      </w:r>
+      <w:r>
+        <w:rPr>
+          <w:rFonts w:ascii="Lucida Console" w:hAnsi="Lucida Console" w:cs="Lucida Console"/>
+          <w:sz w:val="18"/>
+          <w:szCs w:val="18"/>
+          <w:lang w:val="en-IN"/>
+        </w:rPr>
+        <w:t xml:space="preserve"> connect to Jenkins’s master (</w:t>
+      </w:r>
+      <w:proofErr w:type="spellStart"/>
+      <w:r>
+        <w:rPr>
+          <w:rFonts w:ascii="Lucida Console" w:hAnsi="Lucida Console" w:cs="Lucida Console"/>
+          <w:sz w:val="18"/>
+          <w:szCs w:val="18"/>
+          <w:lang w:val="en-IN"/>
+        </w:rPr>
+        <w:t>ssh</w:t>
+      </w:r>
+      <w:proofErr w:type="spellEnd"/>
+      <w:r>
+        <w:rPr>
+          <w:rFonts w:ascii="Lucida Console" w:hAnsi="Lucida Console" w:cs="Lucida Console"/>
+          <w:sz w:val="18"/>
+          <w:szCs w:val="18"/>
+          <w:lang w:val="en-IN"/>
+        </w:rPr>
+        <w:t xml:space="preserve"> </w:t>
+      </w:r>
+      <w:proofErr w:type="spellStart"/>
+      <w:r>
+        <w:rPr>
+          <w:rFonts w:ascii="Lucida Console" w:hAnsi="Lucida Console" w:cs="Lucida Console"/>
+          <w:sz w:val="18"/>
+          <w:szCs w:val="18"/>
+          <w:lang w:val="en-IN"/>
+        </w:rPr>
+        <w:t>root@slaveip</w:t>
+      </w:r>
+      <w:proofErr w:type="spellEnd"/>
+      <w:r>
+        <w:rPr>
+          <w:rFonts w:ascii="Lucida Console" w:hAnsi="Lucida Console" w:cs="Lucida Console"/>
+          <w:sz w:val="18"/>
+          <w:szCs w:val="18"/>
+          <w:lang w:val="en-IN"/>
+        </w:rPr>
+        <w:t>) to Jenkins slave-</w:t>
+      </w:r>
+      <w:r>
+        <w:rPr>
+          <w:rFonts w:ascii="Lucida Console" w:hAnsi="Lucida Console" w:cs="Lucida Console"/>
+          <w:sz w:val="18"/>
+          <w:szCs w:val="18"/>
+          <w:lang w:val="en-IN"/>
+        </w:rPr>
+        <w:t>2</w:t>
+      </w:r>
+    </w:p>
+    <w:p>
+      <w:pPr>
+        <w:pStyle w:val="NoSpacing"/>
+        <w:rPr>
+          <w:b/>
+          <w:i/>
+          <w:sz w:val="52"/>
+          <w:szCs w:val="52"/>
+        </w:rPr>
+      </w:pPr>
+    </w:p>
+    <w:p>
+      <w:pPr>
+        <w:pStyle w:val="NoSpacing"/>
+      </w:pPr>
+      <w:r>
+        <w:t xml:space="preserve">3.  Then you have to access Master Jenkins in google chrome, </w:t>
+      </w:r>
+      <w:proofErr w:type="gramStart"/>
+      <w:r>
+        <w:t>It</w:t>
+      </w:r>
+      <w:proofErr w:type="gramEnd"/>
+      <w:r>
+        <w:t xml:space="preserve"> will shows </w:t>
+      </w:r>
+      <w:proofErr w:type="spellStart"/>
+      <w:r>
+        <w:t>jenkins</w:t>
+      </w:r>
+      <w:proofErr w:type="spellEnd"/>
+      <w:r>
+        <w:t xml:space="preserve"> UI</w:t>
+      </w:r>
+    </w:p>
+    <w:p>
+      <w:pPr>
+        <w:pStyle w:val="NoSpacing"/>
+      </w:pPr>
+    </w:p>
+    <w:p>
+      <w:pPr>
+        <w:pStyle w:val="NoSpacing"/>
+      </w:pPr>
+      <w:r>
+        <w:t xml:space="preserve">4. In Jenkins dashboard, Manage </w:t>
+      </w:r>
+      <w:proofErr w:type="spellStart"/>
+      <w:r>
+        <w:t>jenkins</w:t>
+      </w:r>
+      <w:proofErr w:type="spellEnd"/>
+      <w:r>
+        <w:t xml:space="preserve"> </w:t>
+      </w:r>
+      <w:r>
+        <w:sym w:font="Wingdings" w:char="F0E0"/>
+      </w:r>
+    </w:p>
+    <w:p>
+      <w:pPr>
+        <w:pStyle w:val="NoSpacing"/>
+        <w:ind w:left="3600"/>
+      </w:pPr>
+      <w:r>
+        <w:t xml:space="preserve"> Manage Nodes </w:t>
+      </w:r>
+      <w:r>
+        <w:sym w:font="Wingdings" w:char="F0E0"/>
+      </w:r>
+      <w:r>
+        <w:t xml:space="preserve"> </w:t>
+      </w:r>
+      <w:r>
+        <w:tab/>
+      </w:r>
+      <w:r>
+        <w:tab/>
+      </w:r>
+      <w:r>
+        <w:tab/>
+      </w:r>
+    </w:p>
+    <w:p>
+      <w:pPr>
+        <w:pStyle w:val="NoSpacing"/>
+        <w:ind w:left="5040"/>
+      </w:pPr>
+      <w:r>
+        <w:t xml:space="preserve">New Node </w:t>
+      </w:r>
+      <w:r>
+        <w:sym w:font="Wingdings" w:char="F0E0"/>
+      </w:r>
+      <w:r>
+        <w:t xml:space="preserve"> </w:t>
+      </w:r>
+    </w:p>
+    <w:p>
+      <w:pPr>
+        <w:pStyle w:val="NoSpacing"/>
+      </w:pPr>
+    </w:p>
+    <w:p>
+      <w:pPr>
+        <w:pStyle w:val="NoSpacing"/>
+        <w:ind w:firstLine="720"/>
+      </w:pPr>
+      <w:r>
+        <w:t>You have to give your slave -</w:t>
+      </w:r>
+      <w:r>
+        <w:t>2</w:t>
+      </w:r>
+      <w:r>
+        <w:t xml:space="preserve"> name like “jenkins_slave-</w:t>
+      </w:r>
+      <w:r>
+        <w:t>2</w:t>
+      </w:r>
+      <w:r>
+        <w:t>”</w:t>
+      </w:r>
+    </w:p>
+    <w:p>
+      <w:pPr>
+        <w:pStyle w:val="NoSpacing"/>
+        <w:ind w:firstLine="720"/>
+      </w:pPr>
+    </w:p>
+    <w:p>
+      <w:pPr>
+        <w:pStyle w:val="NoSpacing"/>
+        <w:ind w:firstLine="720"/>
+      </w:pPr>
+    </w:p>
+    <w:p>
+      <w:pPr>
+        <w:pStyle w:val="NoSpacing"/>
+        <w:rPr>
+          <w:b/>
+          <w:i/>
+          <w:sz w:val="52"/>
+          <w:szCs w:val="52"/>
+        </w:rPr>
+      </w:pPr>
+      <w:r>
+        <w:rPr>
+          <w:noProof/>
+        </w:rPr>
+        <w:drawing>
+          <wp:inline distT="0" distB="0" distL="0" distR="0" wp14:anchorId="66B2534E" wp14:editId="4C28460D">
+            <wp:extent cx="5731510" cy="3223895"/>
+            <wp:effectExtent l="0" t="0" r="2540" b="0"/>
+            <wp:docPr id="7" name="Picture 7"/>
+            <wp:cNvGraphicFramePr>
+              <a:graphicFrameLocks xmlns:a="http://schemas.openxmlformats.org/drawingml/2006/main" noChangeAspect="1"/>
+            </wp:cNvGraphicFramePr>
+            <a:graphic xmlns:a="http://schemas.openxmlformats.org/drawingml/2006/main">
+              <a:graphicData uri="http://schemas.openxmlformats.org/drawingml/2006/picture">
+                <pic:pic xmlns:pic="http://schemas.openxmlformats.org/drawingml/2006/picture">
+                  <pic:nvPicPr>
+                    <pic:cNvPr id="1" name=""/>
+                    <pic:cNvPicPr/>
+                  </pic:nvPicPr>
+                  <pic:blipFill>
+                    <a:blip r:embed="rId16"/>
+                    <a:stretch>
+                      <a:fillRect/>
+                    </a:stretch>
+                  </pic:blipFill>
+                  <pic:spPr>
+                    <a:xfrm>
+                      <a:off x="0" y="0"/>
+                      <a:ext cx="5731510" cy="3223895"/>
+                    </a:xfrm>
+                    <a:prstGeom prst="rect">
+                      <a:avLst/>
+                    </a:prstGeom>
+                  </pic:spPr>
+                </pic:pic>
+              </a:graphicData>
+            </a:graphic>
+          </wp:inline>
+        </w:drawing>
+      </w:r>
+    </w:p>
+    <w:p>
+      <w:pPr>
+        <w:pStyle w:val="NoSpacing"/>
+        <w:rPr>
+          <w:b/>
+          <w:i/>
+          <w:sz w:val="52"/>
+          <w:szCs w:val="52"/>
+        </w:rPr>
+      </w:pPr>
+    </w:p>
+    <w:p>
+      <w:pPr>
+        <w:pStyle w:val="NoSpacing"/>
+        <w:rPr>
+          <w:b/>
+          <w:i/>
+          <w:sz w:val="52"/>
+          <w:szCs w:val="52"/>
+        </w:rPr>
+      </w:pPr>
+    </w:p>
+    <w:p>
+      <w:pPr>
+        <w:pStyle w:val="NoSpacing"/>
+        <w:rPr>
+          <w:rFonts w:ascii="Lucida Console" w:hAnsi="Lucida Console" w:cs="Lucida Console"/>
+          <w:sz w:val="18"/>
+          <w:szCs w:val="18"/>
+          <w:lang w:val="en-IN"/>
+        </w:rPr>
+      </w:pPr>
+      <w:r>
+        <w:t xml:space="preserve">Note: remote root directory path == where ever you added </w:t>
+      </w:r>
+      <w:proofErr w:type="spellStart"/>
+      <w:r>
+        <w:t>ssh</w:t>
+      </w:r>
+      <w:proofErr w:type="spellEnd"/>
+      <w:r>
+        <w:t xml:space="preserve"> credentials pub-key in </w:t>
+      </w:r>
+      <w:proofErr w:type="spellStart"/>
+      <w:r>
+        <w:rPr>
+          <w:rFonts w:ascii="Lucida Console" w:hAnsi="Lucida Console" w:cs="Lucida Console"/>
+          <w:sz w:val="18"/>
+          <w:szCs w:val="18"/>
+          <w:lang w:val="en-IN"/>
+        </w:rPr>
+        <w:t>authorized_keys</w:t>
+      </w:r>
+      <w:proofErr w:type="spellEnd"/>
+      <w:r>
+        <w:rPr>
+          <w:rFonts w:ascii="Lucida Console" w:hAnsi="Lucida Console" w:cs="Lucida Console"/>
+          <w:sz w:val="18"/>
+          <w:szCs w:val="18"/>
+          <w:lang w:val="en-IN"/>
+        </w:rPr>
+        <w:t xml:space="preserve"> (/root)</w:t>
+      </w:r>
+    </w:p>
+    <w:p>
+      <w:pPr>
+        <w:pStyle w:val="NoSpacing"/>
+      </w:pPr>
+    </w:p>
+    <w:p>
+      <w:pPr>
+        <w:pStyle w:val="NoSpacing"/>
+        <w:rPr>
+          <w:b/>
+          <w:i/>
+          <w:sz w:val="52"/>
+          <w:szCs w:val="52"/>
+        </w:rPr>
+      </w:pPr>
+    </w:p>
+    <w:p>
+      <w:pPr>
+        <w:pStyle w:val="NoSpacing"/>
+        <w:rPr>
+          <w:rFonts w:ascii="Segoe UI" w:hAnsi="Segoe UI" w:cs="Segoe UI"/>
+          <w:color w:val="333333"/>
+          <w:sz w:val="21"/>
+          <w:szCs w:val="21"/>
+          <w:shd w:val="clear" w:color="auto" w:fill="F8F8F8"/>
+        </w:rPr>
+      </w:pPr>
+      <w:r>
+        <w:rPr>
+          <w:rFonts w:ascii="Segoe UI" w:hAnsi="Segoe UI" w:cs="Segoe UI"/>
+          <w:color w:val="333333"/>
+          <w:sz w:val="21"/>
+          <w:szCs w:val="21"/>
+          <w:shd w:val="clear" w:color="auto" w:fill="F8F8F8"/>
+        </w:rPr>
+        <w:t>Click Question mark on right side of Launch Command.</w:t>
+      </w:r>
+    </w:p>
+    <w:p>
+      <w:pPr>
+        <w:pStyle w:val="NoSpacing"/>
+        <w:rPr>
+          <w:rFonts w:ascii="Segoe UI" w:hAnsi="Segoe UI" w:cs="Segoe UI"/>
+          <w:color w:val="333333"/>
+          <w:sz w:val="21"/>
+          <w:szCs w:val="21"/>
+          <w:shd w:val="clear" w:color="auto" w:fill="F8F8F8"/>
+        </w:rPr>
+      </w:pPr>
+    </w:p>
+    <w:p>
+      <w:pPr>
+        <w:pStyle w:val="NoSpacing"/>
+        <w:rPr>
+          <w:rFonts w:ascii="Segoe UI" w:hAnsi="Segoe UI" w:cs="Segoe UI"/>
+          <w:color w:val="333333"/>
+          <w:sz w:val="21"/>
+          <w:szCs w:val="21"/>
+          <w:shd w:val="clear" w:color="auto" w:fill="F8F8F8"/>
+        </w:rPr>
+      </w:pPr>
+      <w:r>
+        <w:rPr>
+          <w:rFonts w:ascii="Segoe UI" w:hAnsi="Segoe UI" w:cs="Segoe UI"/>
+          <w:b/>
+          <w:color w:val="333333"/>
+          <w:sz w:val="21"/>
+          <w:szCs w:val="21"/>
+          <w:u w:val="single"/>
+          <w:shd w:val="clear" w:color="auto" w:fill="F8F8F8"/>
+        </w:rPr>
+        <w:t>COMMAND:</w:t>
+      </w:r>
+      <w:r>
+        <w:rPr>
+          <w:rFonts w:ascii="Segoe UI" w:hAnsi="Segoe UI" w:cs="Segoe UI"/>
+          <w:color w:val="333333"/>
+          <w:sz w:val="21"/>
+          <w:szCs w:val="21"/>
+          <w:shd w:val="clear" w:color="auto" w:fill="F8F8F8"/>
+        </w:rPr>
+        <w:t xml:space="preserve">   </w:t>
+      </w:r>
+      <w:proofErr w:type="spellStart"/>
+      <w:r>
+        <w:rPr>
+          <w:rStyle w:val="HTMLCode"/>
+          <w:rFonts w:eastAsiaTheme="minorHAnsi"/>
+          <w:color w:val="333333"/>
+          <w:shd w:val="clear" w:color="auto" w:fill="F8F8F8"/>
+        </w:rPr>
+        <w:t>ssh</w:t>
+      </w:r>
+      <w:proofErr w:type="spellEnd"/>
+      <w:r>
+        <w:rPr>
+          <w:rStyle w:val="HTMLCode"/>
+          <w:rFonts w:eastAsiaTheme="minorHAnsi"/>
+          <w:color w:val="333333"/>
+          <w:shd w:val="clear" w:color="auto" w:fill="F8F8F8"/>
+        </w:rPr>
+        <w:t> </w:t>
+      </w:r>
+      <w:r>
+        <w:rPr>
+          <w:rStyle w:val="HTMLCode"/>
+          <w:rFonts w:eastAsiaTheme="minorHAnsi"/>
+          <w:i/>
+          <w:iCs/>
+          <w:color w:val="333333"/>
+          <w:shd w:val="clear" w:color="auto" w:fill="F8F8F8"/>
+        </w:rPr>
+        <w:t>hostname</w:t>
+      </w:r>
+      <w:r>
+        <w:rPr>
+          <w:rStyle w:val="HTMLCode"/>
+          <w:rFonts w:eastAsiaTheme="minorHAnsi"/>
+          <w:color w:val="333333"/>
+          <w:shd w:val="clear" w:color="auto" w:fill="F8F8F8"/>
+        </w:rPr>
+        <w:t> java -jar ~/bin/agent.jar</w:t>
+      </w:r>
+      <w:r>
+        <w:rPr>
+          <w:rFonts w:ascii="Segoe UI" w:hAnsi="Segoe UI" w:cs="Segoe UI"/>
+          <w:color w:val="333333"/>
+          <w:sz w:val="21"/>
+          <w:szCs w:val="21"/>
+          <w:shd w:val="clear" w:color="auto" w:fill="F8F8F8"/>
+        </w:rPr>
+        <w:t>.</w:t>
+      </w:r>
+    </w:p>
+    <w:p>
+      <w:pPr>
+        <w:pStyle w:val="NoSpacing"/>
+        <w:rPr>
+          <w:rFonts w:ascii="Segoe UI" w:hAnsi="Segoe UI" w:cs="Segoe UI"/>
+          <w:color w:val="333333"/>
+          <w:sz w:val="21"/>
+          <w:szCs w:val="21"/>
+          <w:shd w:val="clear" w:color="auto" w:fill="F8F8F8"/>
+        </w:rPr>
+      </w:pPr>
+    </w:p>
+    <w:p>
+      <w:pPr>
+        <w:pStyle w:val="NoSpacing"/>
+        <w:rPr>
+          <w:rFonts w:ascii="Segoe UI" w:hAnsi="Segoe UI" w:cs="Segoe UI"/>
+          <w:b/>
+          <w:color w:val="333333"/>
+          <w:sz w:val="21"/>
+          <w:szCs w:val="21"/>
+          <w:u w:val="single"/>
+          <w:shd w:val="clear" w:color="auto" w:fill="F8F8F8"/>
+        </w:rPr>
+      </w:pPr>
+      <w:r>
+        <w:rPr>
+          <w:rFonts w:ascii="Segoe UI" w:hAnsi="Segoe UI" w:cs="Segoe UI"/>
+          <w:b/>
+          <w:color w:val="333333"/>
+          <w:sz w:val="21"/>
+          <w:szCs w:val="21"/>
+          <w:u w:val="single"/>
+          <w:shd w:val="clear" w:color="auto" w:fill="F8F8F8"/>
+        </w:rPr>
+        <w:t xml:space="preserve">Ex: you have to run command as a </w:t>
+      </w:r>
+      <w:proofErr w:type="spellStart"/>
+      <w:r>
+        <w:rPr>
+          <w:rFonts w:ascii="Segoe UI" w:hAnsi="Segoe UI" w:cs="Segoe UI"/>
+          <w:b/>
+          <w:color w:val="333333"/>
+          <w:sz w:val="21"/>
+          <w:szCs w:val="21"/>
+          <w:u w:val="single"/>
+          <w:shd w:val="clear" w:color="auto" w:fill="F8F8F8"/>
+        </w:rPr>
+        <w:t>jenkins</w:t>
+      </w:r>
+      <w:proofErr w:type="spellEnd"/>
+      <w:r>
+        <w:rPr>
+          <w:rFonts w:ascii="Segoe UI" w:hAnsi="Segoe UI" w:cs="Segoe UI"/>
+          <w:b/>
+          <w:color w:val="333333"/>
+          <w:sz w:val="21"/>
+          <w:szCs w:val="21"/>
+          <w:u w:val="single"/>
+          <w:shd w:val="clear" w:color="auto" w:fill="F8F8F8"/>
+        </w:rPr>
+        <w:t xml:space="preserve"> master</w:t>
+      </w:r>
+    </w:p>
+    <w:p>
+      <w:pPr>
+        <w:pStyle w:val="NoSpacing"/>
+        <w:rPr>
+          <w:rFonts w:ascii="Segoe UI" w:hAnsi="Segoe UI" w:cs="Segoe UI"/>
+          <w:b/>
+          <w:color w:val="333333"/>
+          <w:sz w:val="21"/>
+          <w:szCs w:val="21"/>
+          <w:u w:val="single"/>
+          <w:shd w:val="clear" w:color="auto" w:fill="F8F8F8"/>
+        </w:rPr>
+      </w:pPr>
+      <w:proofErr w:type="gramStart"/>
+      <w:r>
+        <w:rPr>
+          <w:rFonts w:ascii="Segoe UI" w:hAnsi="Segoe UI" w:cs="Segoe UI"/>
+          <w:b/>
+          <w:color w:val="333333"/>
+          <w:sz w:val="21"/>
+          <w:szCs w:val="21"/>
+          <w:u w:val="single"/>
+          <w:shd w:val="clear" w:color="auto" w:fill="F8F8F8"/>
+        </w:rPr>
+        <w:t>Like :</w:t>
+      </w:r>
+      <w:proofErr w:type="gramEnd"/>
+      <w:r>
+        <w:rPr>
+          <w:rFonts w:ascii="Segoe UI" w:hAnsi="Segoe UI" w:cs="Segoe UI"/>
+          <w:b/>
+          <w:color w:val="333333"/>
+          <w:sz w:val="21"/>
+          <w:szCs w:val="21"/>
+          <w:u w:val="single"/>
+          <w:shd w:val="clear" w:color="auto" w:fill="F8F8F8"/>
+        </w:rPr>
+        <w:t xml:space="preserve"> </w:t>
+      </w:r>
+    </w:p>
+    <w:p>
+      <w:pPr>
+        <w:pStyle w:val="NoSpacing"/>
+      </w:pPr>
+      <w:proofErr w:type="spellStart"/>
+      <w:r>
+        <w:rPr>
+          <w:rFonts w:ascii="Segoe UI" w:hAnsi="Segoe UI" w:cs="Segoe UI"/>
+          <w:color w:val="333333"/>
+          <w:sz w:val="21"/>
+          <w:szCs w:val="21"/>
+          <w:shd w:val="clear" w:color="auto" w:fill="F8F8F8"/>
+        </w:rPr>
+        <w:t>ssh</w:t>
+      </w:r>
+      <w:proofErr w:type="spellEnd"/>
+      <w:r>
+        <w:rPr>
+          <w:rFonts w:ascii="Segoe UI" w:hAnsi="Segoe UI" w:cs="Segoe UI"/>
+          <w:color w:val="333333"/>
+          <w:sz w:val="21"/>
+          <w:szCs w:val="21"/>
+          <w:shd w:val="clear" w:color="auto" w:fill="F8F8F8"/>
+        </w:rPr>
+        <w:t xml:space="preserve"> </w:t>
+      </w:r>
+      <w:proofErr w:type="spellStart"/>
+      <w:r>
+        <w:rPr>
+          <w:rFonts w:ascii="Segoe UI" w:hAnsi="Segoe UI" w:cs="Segoe UI"/>
+          <w:sz w:val="21"/>
+          <w:szCs w:val="21"/>
+          <w:shd w:val="clear" w:color="auto" w:fill="F8F8F8"/>
+        </w:rPr>
+        <w:t>root@</w:t>
+      </w:r>
+      <w:proofErr w:type="gramStart"/>
+      <w:r>
+        <w:rPr>
+          <w:rFonts w:ascii="Segoe UI" w:hAnsi="Segoe UI" w:cs="Segoe UI"/>
+          <w:sz w:val="21"/>
+          <w:szCs w:val="21"/>
+          <w:shd w:val="clear" w:color="auto" w:fill="F8F8F8"/>
+        </w:rPr>
+        <w:t>slave</w:t>
+      </w:r>
+      <w:proofErr w:type="spellEnd"/>
+      <w:r>
+        <w:rPr>
+          <w:rFonts w:ascii="Segoe UI" w:hAnsi="Segoe UI" w:cs="Segoe UI"/>
+          <w:sz w:val="21"/>
+          <w:szCs w:val="21"/>
+          <w:shd w:val="clear" w:color="auto" w:fill="F8F8F8"/>
+        </w:rPr>
+        <w:t>(</w:t>
+      </w:r>
+      <w:proofErr w:type="gramEnd"/>
+      <w:r>
+        <w:rPr>
+          <w:rFonts w:ascii="Segoe UI" w:hAnsi="Segoe UI" w:cs="Segoe UI"/>
+          <w:sz w:val="21"/>
+          <w:szCs w:val="21"/>
+          <w:shd w:val="clear" w:color="auto" w:fill="F8F8F8"/>
+        </w:rPr>
+        <w:t xml:space="preserve">private </w:t>
+      </w:r>
+      <w:proofErr w:type="spellStart"/>
+      <w:r>
+        <w:rPr>
+          <w:rFonts w:ascii="Segoe UI" w:hAnsi="Segoe UI" w:cs="Segoe UI"/>
+          <w:sz w:val="21"/>
+          <w:szCs w:val="21"/>
+          <w:shd w:val="clear" w:color="auto" w:fill="F8F8F8"/>
+        </w:rPr>
+        <w:t>ip</w:t>
+      </w:r>
+      <w:proofErr w:type="spellEnd"/>
+      <w:r>
+        <w:rPr>
+          <w:rFonts w:ascii="Segoe UI" w:hAnsi="Segoe UI" w:cs="Segoe UI"/>
+          <w:sz w:val="21"/>
+          <w:szCs w:val="21"/>
+          <w:shd w:val="clear" w:color="auto" w:fill="F8F8F8"/>
+        </w:rPr>
+        <w:t>)</w:t>
+      </w:r>
+      <w:r>
+        <w:rPr>
+          <w:rFonts w:ascii="Segoe UI" w:hAnsi="Segoe UI" w:cs="Segoe UI"/>
+          <w:color w:val="333333"/>
+          <w:sz w:val="21"/>
+          <w:szCs w:val="21"/>
+          <w:shd w:val="clear" w:color="auto" w:fill="F8F8F8"/>
+        </w:rPr>
+        <w:t xml:space="preserve"> java –jar /root/agent.jar</w:t>
+      </w:r>
+    </w:p>
+    <w:p>
+      <w:pPr>
+        <w:pStyle w:val="NoSpacing"/>
+      </w:pPr>
+    </w:p>
+    <w:p>
+      <w:pPr>
+        <w:pStyle w:val="NoSpacing"/>
+      </w:pPr>
+    </w:p>
+    <w:p>
+      <w:pPr>
+        <w:pStyle w:val="NoSpacing"/>
+        <w:rPr>
+          <w:rFonts w:ascii="Segoe UI" w:hAnsi="Segoe UI" w:cs="Segoe UI"/>
+          <w:color w:val="333333"/>
+          <w:sz w:val="21"/>
+          <w:szCs w:val="21"/>
+          <w:shd w:val="clear" w:color="auto" w:fill="F8F8F8"/>
+        </w:rPr>
+      </w:pPr>
+      <w:r>
+        <w:rPr>
+          <w:rFonts w:ascii="Segoe UI" w:hAnsi="Segoe UI" w:cs="Segoe UI"/>
+          <w:color w:val="333333"/>
+          <w:sz w:val="21"/>
+          <w:szCs w:val="21"/>
+          <w:shd w:val="clear" w:color="auto" w:fill="F8F8F8"/>
+        </w:rPr>
+        <w:t>In above Picture I have marked on “A copy of </w:t>
+      </w:r>
+      <w:r>
+        <w:rPr>
+          <w:rStyle w:val="HTMLCode"/>
+          <w:rFonts w:eastAsiaTheme="minorHAnsi"/>
+          <w:color w:val="333333"/>
+          <w:shd w:val="clear" w:color="auto" w:fill="F8F8F8"/>
+        </w:rPr>
+        <w:t>agent.jar</w:t>
+      </w:r>
+      <w:r>
+        <w:rPr>
+          <w:rFonts w:ascii="Segoe UI" w:hAnsi="Segoe UI" w:cs="Segoe UI"/>
+          <w:color w:val="333333"/>
+          <w:sz w:val="21"/>
+          <w:szCs w:val="21"/>
+          <w:shd w:val="clear" w:color="auto" w:fill="F8F8F8"/>
+        </w:rPr>
+        <w:t> can be downloaded from here”</w:t>
+      </w:r>
+    </w:p>
+    <w:p>
+      <w:pPr>
+        <w:pStyle w:val="NoSpacing"/>
+        <w:rPr>
+          <w:rFonts w:ascii="Segoe UI" w:hAnsi="Segoe UI" w:cs="Segoe UI"/>
+          <w:color w:val="333333"/>
+          <w:sz w:val="21"/>
+          <w:szCs w:val="21"/>
+          <w:shd w:val="clear" w:color="auto" w:fill="F8F8F8"/>
+        </w:rPr>
+      </w:pPr>
+      <w:r>
+        <w:rPr>
+          <w:rFonts w:ascii="Segoe UI" w:hAnsi="Segoe UI" w:cs="Segoe UI"/>
+          <w:color w:val="333333"/>
+          <w:sz w:val="21"/>
+          <w:szCs w:val="21"/>
+          <w:shd w:val="clear" w:color="auto" w:fill="F8F8F8"/>
+        </w:rPr>
+        <w:t xml:space="preserve">5. You have to copy link address from </w:t>
+      </w:r>
+      <w:r>
+        <w:rPr>
+          <w:rStyle w:val="HTMLCode"/>
+          <w:rFonts w:eastAsiaTheme="minorHAnsi"/>
+          <w:color w:val="333333"/>
+          <w:shd w:val="clear" w:color="auto" w:fill="F8F8F8"/>
+        </w:rPr>
+        <w:t>agent.jar</w:t>
+      </w:r>
+      <w:r>
+        <w:rPr>
+          <w:rFonts w:ascii="Segoe UI" w:hAnsi="Segoe UI" w:cs="Segoe UI"/>
+          <w:color w:val="333333"/>
+          <w:sz w:val="21"/>
+          <w:szCs w:val="21"/>
+          <w:shd w:val="clear" w:color="auto" w:fill="F8F8F8"/>
+        </w:rPr>
+        <w:t> can be downloaded from here.</w:t>
+      </w:r>
+    </w:p>
+    <w:p>
+      <w:pPr>
+        <w:pStyle w:val="NoSpacing"/>
+        <w:rPr>
+          <w:rFonts w:ascii="Segoe UI" w:hAnsi="Segoe UI" w:cs="Segoe UI"/>
+          <w:color w:val="333333"/>
+          <w:sz w:val="21"/>
+          <w:szCs w:val="21"/>
+          <w:shd w:val="clear" w:color="auto" w:fill="F8F8F8"/>
+        </w:rPr>
+      </w:pPr>
+    </w:p>
+    <w:p>
+      <w:pPr>
+        <w:pStyle w:val="NoSpacing"/>
+        <w:rPr>
+          <w:rFonts w:ascii="Segoe UI" w:hAnsi="Segoe UI" w:cs="Segoe UI"/>
+          <w:b/>
+          <w:color w:val="333333"/>
+          <w:sz w:val="21"/>
+          <w:szCs w:val="21"/>
+          <w:shd w:val="clear" w:color="auto" w:fill="F8F8F8"/>
+        </w:rPr>
+      </w:pPr>
+      <w:r>
+        <w:rPr>
+          <w:rFonts w:ascii="Segoe UI" w:hAnsi="Segoe UI" w:cs="Segoe UI"/>
+          <w:b/>
+          <w:color w:val="333333"/>
+          <w:sz w:val="21"/>
+          <w:szCs w:val="21"/>
+          <w:shd w:val="clear" w:color="auto" w:fill="F8F8F8"/>
+        </w:rPr>
+        <w:t xml:space="preserve">To download agent.jar file in </w:t>
+      </w:r>
+      <w:proofErr w:type="gramStart"/>
+      <w:r>
+        <w:rPr>
+          <w:rFonts w:ascii="Segoe UI" w:hAnsi="Segoe UI" w:cs="Segoe UI"/>
+          <w:b/>
+          <w:color w:val="333333"/>
+          <w:sz w:val="21"/>
+          <w:szCs w:val="21"/>
+          <w:shd w:val="clear" w:color="auto" w:fill="F8F8F8"/>
+        </w:rPr>
+        <w:t>Jenkins</w:t>
+      </w:r>
+      <w:proofErr w:type="gramEnd"/>
+      <w:r>
+        <w:rPr>
+          <w:rFonts w:ascii="Segoe UI" w:hAnsi="Segoe UI" w:cs="Segoe UI"/>
+          <w:b/>
+          <w:color w:val="333333"/>
+          <w:sz w:val="21"/>
+          <w:szCs w:val="21"/>
+          <w:shd w:val="clear" w:color="auto" w:fill="F8F8F8"/>
+        </w:rPr>
+        <w:t xml:space="preserve"> slave. </w:t>
+      </w:r>
+      <w:r>
+        <w:rPr>
+          <w:rFonts w:ascii="Segoe UI" w:hAnsi="Segoe UI" w:cs="Segoe UI"/>
+          <w:b/>
+          <w:color w:val="333333"/>
+          <w:sz w:val="21"/>
+          <w:szCs w:val="21"/>
+          <w:shd w:val="clear" w:color="auto" w:fill="F8F8F8"/>
+        </w:rPr>
+        <w:t>Under root user</w:t>
+      </w:r>
+    </w:p>
+    <w:p>
+      <w:pPr>
+        <w:pStyle w:val="NoSpacing"/>
+        <w:rPr>
+          <w:rFonts w:ascii="Segoe UI" w:hAnsi="Segoe UI" w:cs="Segoe UI"/>
+          <w:color w:val="333333"/>
+          <w:sz w:val="21"/>
+          <w:szCs w:val="21"/>
+          <w:shd w:val="clear" w:color="auto" w:fill="F8F8F8"/>
+        </w:rPr>
+      </w:pPr>
+    </w:p>
+    <w:p>
+      <w:pPr>
+        <w:pStyle w:val="NoSpacing"/>
+        <w:rPr>
+          <w:rFonts w:ascii="Segoe UI" w:hAnsi="Segoe UI" w:cs="Segoe UI"/>
+          <w:b/>
+          <w:color w:val="333333"/>
+          <w:sz w:val="21"/>
+          <w:szCs w:val="21"/>
+          <w:shd w:val="clear" w:color="auto" w:fill="F8F8F8"/>
+        </w:rPr>
+      </w:pPr>
+      <w:r>
+        <w:rPr>
+          <w:rFonts w:ascii="Segoe UI" w:hAnsi="Segoe UI" w:cs="Segoe UI"/>
+          <w:b/>
+          <w:color w:val="333333"/>
+          <w:sz w:val="21"/>
+          <w:szCs w:val="21"/>
+          <w:shd w:val="clear" w:color="auto" w:fill="F8F8F8"/>
+        </w:rPr>
+        <w:t>CMD:</w:t>
+      </w:r>
+      <w:r>
+        <w:rPr>
+          <w:rFonts w:ascii="Segoe UI" w:hAnsi="Segoe UI" w:cs="Segoe UI"/>
+          <w:b/>
+          <w:color w:val="333333"/>
+          <w:sz w:val="21"/>
+          <w:szCs w:val="21"/>
+          <w:shd w:val="clear" w:color="auto" w:fill="F8F8F8"/>
+        </w:rPr>
+        <w:tab/>
+      </w:r>
+    </w:p>
+    <w:p>
+      <w:pPr>
+        <w:pStyle w:val="NoSpacing"/>
+        <w:rPr>
+          <w:rFonts w:ascii="Segoe UI" w:hAnsi="Segoe UI" w:cs="Segoe UI"/>
+          <w:b/>
+          <w:color w:val="333333"/>
+          <w:sz w:val="21"/>
+          <w:szCs w:val="21"/>
+          <w:shd w:val="clear" w:color="auto" w:fill="F8F8F8"/>
+        </w:rPr>
+      </w:pPr>
+    </w:p>
+    <w:p>
+      <w:pPr>
+        <w:pStyle w:val="NoSpacing"/>
+        <w:rPr>
+          <w:rFonts w:ascii="Lucida Console" w:hAnsi="Lucida Console" w:cs="Lucida Console"/>
+          <w:sz w:val="28"/>
+          <w:szCs w:val="28"/>
+          <w:lang w:val="en-IN"/>
+        </w:rPr>
+      </w:pPr>
+      <w:proofErr w:type="spellStart"/>
+      <w:r>
+        <w:rPr>
+          <w:rFonts w:ascii="Lucida Console" w:hAnsi="Lucida Console" w:cs="Lucida Console"/>
+          <w:sz w:val="28"/>
+          <w:szCs w:val="28"/>
+          <w:lang w:val="en-IN"/>
+        </w:rPr>
+        <w:t>wget</w:t>
+      </w:r>
+      <w:proofErr w:type="spellEnd"/>
+      <w:r>
+        <w:rPr>
+          <w:rFonts w:ascii="Lucida Console" w:hAnsi="Lucida Console" w:cs="Lucida Console"/>
+          <w:sz w:val="28"/>
+          <w:szCs w:val="28"/>
+          <w:lang w:val="en-IN"/>
+        </w:rPr>
+        <w:t xml:space="preserve"> </w:t>
+      </w:r>
+      <w:hyperlink r:id="rId17" w:history="1">
+        <w:r>
+          <w:rPr>
+            <w:rStyle w:val="Hyperlink"/>
+            <w:rFonts w:ascii="Lucida Console" w:hAnsi="Lucida Console" w:cs="Lucida Console"/>
+            <w:sz w:val="28"/>
+            <w:szCs w:val="28"/>
+            <w:lang w:val="en-IN"/>
+          </w:rPr>
+          <w:t>http://13.233.6.57:8080/jnlpJars/agent.jar</w:t>
+        </w:r>
+      </w:hyperlink>
+    </w:p>
+    <w:p>
+      <w:pPr>
+        <w:pStyle w:val="NoSpacing"/>
+        <w:rPr>
+          <w:rFonts w:ascii="Lucida Console" w:hAnsi="Lucida Console" w:cs="Lucida Console"/>
+          <w:sz w:val="28"/>
+          <w:szCs w:val="28"/>
+          <w:lang w:val="en-IN"/>
+        </w:rPr>
+      </w:pPr>
+    </w:p>
+    <w:p>
+      <w:pPr>
+        <w:pStyle w:val="NoSpacing"/>
+        <w:rPr>
+          <w:rFonts w:ascii="Lucida Console" w:hAnsi="Lucida Console" w:cs="Lucida Console"/>
+          <w:sz w:val="28"/>
+          <w:szCs w:val="28"/>
+          <w:lang w:val="en-IN"/>
+        </w:rPr>
+      </w:pPr>
+    </w:p>
+    <w:p>
+      <w:pPr>
+        <w:pStyle w:val="NoSpacing"/>
+        <w:rPr>
+          <w:sz w:val="28"/>
+          <w:szCs w:val="28"/>
+        </w:rPr>
+      </w:pPr>
+      <w:r>
+        <w:rPr>
+          <w:sz w:val="28"/>
+          <w:szCs w:val="28"/>
+        </w:rPr>
+        <w:t xml:space="preserve">6.  Finally Mange Jenkins </w:t>
+      </w:r>
+      <w:r>
+        <w:rPr>
+          <w:sz w:val="28"/>
+          <w:szCs w:val="28"/>
+        </w:rPr>
+        <w:sym w:font="Wingdings" w:char="F0E0"/>
+      </w:r>
+      <w:r>
+        <w:rPr>
+          <w:sz w:val="28"/>
+          <w:szCs w:val="28"/>
+        </w:rPr>
+        <w:t xml:space="preserve"> Configuration System </w:t>
+      </w:r>
+      <w:r>
+        <w:rPr>
+          <w:sz w:val="28"/>
+          <w:szCs w:val="28"/>
+        </w:rPr>
+        <w:sym w:font="Wingdings" w:char="F0E0"/>
+      </w:r>
+      <w:r>
+        <w:rPr>
+          <w:sz w:val="28"/>
+          <w:szCs w:val="28"/>
+        </w:rPr>
+        <w:t xml:space="preserve"> Usage</w:t>
+      </w:r>
+    </w:p>
+    <w:p>
+      <w:pPr>
+        <w:pStyle w:val="NoSpacing"/>
+        <w:rPr>
+          <w:sz w:val="28"/>
+          <w:szCs w:val="28"/>
+        </w:rPr>
+      </w:pPr>
+    </w:p>
+    <w:p>
+      <w:pPr>
+        <w:shd w:val="clear" w:color="auto" w:fill="FFFFFF"/>
+        <w:spacing w:after="0" w:line="240" w:lineRule="auto"/>
+        <w:ind w:firstLine="720"/>
+        <w:rPr>
+          <w:rFonts w:ascii="Segoe UI" w:eastAsia="Times New Roman" w:hAnsi="Segoe UI" w:cs="Segoe UI"/>
+          <w:color w:val="333333"/>
+          <w:sz w:val="21"/>
+          <w:szCs w:val="21"/>
+          <w:lang w:eastAsia="en-GB"/>
+        </w:rPr>
+      </w:pPr>
+      <w:r>
+        <w:rPr>
+          <w:rFonts w:ascii="Segoe UI" w:eastAsia="Times New Roman" w:hAnsi="Segoe UI" w:cs="Segoe UI"/>
+          <w:color w:val="333333"/>
+          <w:sz w:val="21"/>
+          <w:szCs w:val="21"/>
+        </w:rPr>
+        <w:object w:dxaOrig="1440" w:dyaOrig="1440" w14:anchorId="04834E2A">
+          <v:shape id="_x0000_i1036" type="#_x0000_t75" style="width:273pt;height:18pt" o:ole="">
+            <v:imagedata r:id="rId18" o:title=""/>
+          </v:shape>
+          <w:control r:id="rId19" w:name="DefaultOcxName11" w:shapeid="_x0000_i1036"/>
+        </w:object>
+      </w:r>
+    </w:p>
+    <w:p>
+      <w:pPr>
+        <w:pStyle w:val="NoSpacing"/>
+      </w:pPr>
+    </w:p>
+    <w:p>
+      <w:pPr>
+        <w:pStyle w:val="NoSpacing"/>
+      </w:pPr>
+    </w:p>
+    <w:p>
+      <w:pPr>
+        <w:pStyle w:val="NoSpacing"/>
+      </w:pPr>
+      <w:r>
+        <w:t>7. Then finally, you have to ready to build your jobs In Slave automatically.</w:t>
+      </w:r>
+    </w:p>
+    <w:p>
+      <w:pPr>
+        <w:pStyle w:val="NoSpacing"/>
+        <w:rPr>
+          <w:b/>
+          <w:i/>
+          <w:sz w:val="52"/>
+          <w:szCs w:val="52"/>
+        </w:rPr>
+      </w:pPr>
+    </w:p>
+    <w:p>
+      <w:pPr>
+        <w:pStyle w:val="NoSpacing"/>
+        <w:rPr>
+          <w:b/>
+          <w:i/>
+          <w:sz w:val="52"/>
+          <w:szCs w:val="52"/>
+        </w:rPr>
+      </w:pPr>
+    </w:p>
+    <w:p>
+      <w:pPr>
+        <w:pStyle w:val="NoSpacing"/>
+        <w:rPr>
+          <w:b/>
+          <w:i/>
+          <w:sz w:val="52"/>
+          <w:szCs w:val="52"/>
+        </w:rPr>
+      </w:pPr>
+    </w:p>
+    <w:p>
+      <w:pPr>
+        <w:pStyle w:val="NoSpacing"/>
+        <w:rPr>
+          <w:b/>
+          <w:i/>
+          <w:sz w:val="52"/>
+          <w:szCs w:val="52"/>
+        </w:rPr>
+      </w:pPr>
+    </w:p>
+    <w:p>
+      <w:pPr>
+        <w:pStyle w:val="NoSpacing"/>
+        <w:rPr>
+          <w:b/>
+          <w:i/>
+          <w:sz w:val="52"/>
+          <w:szCs w:val="52"/>
+        </w:rPr>
+      </w:pPr>
+    </w:p>
+    <w:p>
+      <w:pPr>
+        <w:pStyle w:val="NoSpacing"/>
+        <w:rPr>
+          <w:b/>
+          <w:i/>
+          <w:sz w:val="52"/>
+          <w:szCs w:val="52"/>
+        </w:rPr>
+      </w:pPr>
+      <w:r>
+        <w:rPr>
+          <w:noProof/>
+        </w:rPr>
+        <w:drawing>
+          <wp:inline distT="0" distB="0" distL="0" distR="0" wp14:anchorId="1247115A" wp14:editId="72435117">
+            <wp:extent cx="5731510" cy="3223895"/>
+            <wp:effectExtent l="0" t="0" r="2540" b="0"/>
+            <wp:docPr id="10" name="Picture 10"/>
+            <wp:cNvGraphicFramePr>
+              <a:graphicFrameLocks xmlns:a="http://schemas.openxmlformats.org/drawingml/2006/main" noChangeAspect="1"/>
+            </wp:cNvGraphicFramePr>
+            <a:graphic xmlns:a="http://schemas.openxmlformats.org/drawingml/2006/main">
+              <a:graphicData uri="http://schemas.openxmlformats.org/drawingml/2006/picture">
+                <pic:pic xmlns:pic="http://schemas.openxmlformats.org/drawingml/2006/picture">
+                  <pic:nvPicPr>
+                    <pic:cNvPr id="1" name=""/>
+                    <pic:cNvPicPr/>
+                  </pic:nvPicPr>
+                  <pic:blipFill>
+                    <a:blip r:embed="rId20"/>
+                    <a:stretch>
+                      <a:fillRect/>
+                    </a:stretch>
+                  </pic:blipFill>
+                  <pic:spPr>
+                    <a:xfrm>
+                      <a:off x="0" y="0"/>
+                      <a:ext cx="5731510" cy="3223895"/>
+                    </a:xfrm>
+                    <a:prstGeom prst="rect">
+                      <a:avLst/>
+                    </a:prstGeom>
+                  </pic:spPr>
+                </pic:pic>
+              </a:graphicData>
+            </a:graphic>
+          </wp:inline>
+        </w:drawing>
+      </w:r>
+    </w:p>
+    <w:p>
+      <w:pPr>
+        <w:pStyle w:val="NoSpacing"/>
+        <w:rPr>
+          <w:b/>
+          <w:i/>
+          <w:sz w:val="52"/>
+          <w:szCs w:val="52"/>
+        </w:rPr>
+      </w:pPr>
+      <w:r>
+        <w:rPr>
+          <w:b/>
+          <w:i/>
+          <w:sz w:val="52"/>
+          <w:szCs w:val="52"/>
+        </w:rPr>
+        <w:t>Then save and apply</w:t>
+      </w:r>
+    </w:p>
+    <w:p>
+      <w:pPr>
+        <w:pStyle w:val="NoSpacing"/>
+        <w:rPr>
+          <w:b/>
+          <w:i/>
+          <w:sz w:val="52"/>
+          <w:szCs w:val="52"/>
+        </w:rPr>
+      </w:pPr>
+    </w:p>
+    <w:p>
+      <w:pPr>
+        <w:pStyle w:val="NoSpacing"/>
+        <w:rPr>
+          <w:b/>
+          <w:i/>
+          <w:sz w:val="52"/>
+          <w:szCs w:val="52"/>
+        </w:rPr>
+      </w:pPr>
+    </w:p>
+    <w:p>
+      <w:pPr>
+        <w:pStyle w:val="NoSpacing"/>
+        <w:rPr>
+          <w:b/>
+          <w:i/>
+          <w:sz w:val="52"/>
+          <w:szCs w:val="52"/>
+        </w:rPr>
+      </w:pPr>
+    </w:p>
+    <w:p>
+      <w:pPr>
+        <w:pStyle w:val="NoSpacing"/>
+        <w:rPr>
+          <w:b/>
+          <w:i/>
+          <w:sz w:val="52"/>
+          <w:szCs w:val="52"/>
+        </w:rPr>
+      </w:pPr>
+    </w:p>
+    <w:p>
+      <w:pPr>
+        <w:pStyle w:val="NoSpacing"/>
+        <w:rPr>
+          <w:b/>
+          <w:i/>
+          <w:sz w:val="52"/>
+          <w:szCs w:val="52"/>
+        </w:rPr>
+      </w:pPr>
+    </w:p>
+    <w:p>
+      <w:pPr>
+        <w:pStyle w:val="NoSpacing"/>
+        <w:rPr>
+          <w:b/>
+          <w:i/>
+          <w:sz w:val="52"/>
+          <w:szCs w:val="52"/>
+        </w:rPr>
+      </w:pPr>
+    </w:p>
+    <w:p>
+      <w:pPr>
+        <w:pStyle w:val="NoSpacing"/>
+        <w:rPr>
+          <w:b/>
+          <w:i/>
+          <w:sz w:val="52"/>
+          <w:szCs w:val="52"/>
+        </w:rPr>
+      </w:pPr>
+    </w:p>
+    <w:p>
+      <w:pPr>
+        <w:pStyle w:val="NoSpacing"/>
+        <w:rPr>
+          <w:rFonts w:ascii="Leelawadee" w:hAnsi="Leelawadee" w:cs="Leelawadee"/>
+          <w:b/>
+          <w:i/>
+          <w:sz w:val="32"/>
+          <w:szCs w:val="32"/>
+        </w:rPr>
+      </w:pPr>
+      <w:r>
+        <w:rPr>
+          <w:b/>
+          <w:i/>
+          <w:sz w:val="52"/>
+          <w:szCs w:val="52"/>
+        </w:rPr>
+        <w:t>T</w:t>
+      </w:r>
+      <w:r>
+        <w:rPr>
+          <w:b/>
+          <w:i/>
+          <w:sz w:val="52"/>
+          <w:szCs w:val="52"/>
+        </w:rPr>
+        <w:t xml:space="preserve">hanks </w:t>
+      </w:r>
+    </w:p>
+    <w:p>
+      <w:pPr>
+        <w:pStyle w:val="NoSpacing"/>
+        <w:ind w:left="2880"/>
+        <w:rPr>
+          <w:b/>
+          <w:i/>
+          <w:sz w:val="52"/>
+          <w:szCs w:val="52"/>
+        </w:rPr>
+      </w:pPr>
+    </w:p>
+    <w:p>
+      <w:pPr>
+        <w:pStyle w:val="NoSpacing"/>
+        <w:ind w:left="2880"/>
+        <w:rPr>
+          <w:b/>
+          <w:i/>
+          <w:sz w:val="52"/>
+          <w:szCs w:val="52"/>
+        </w:rPr>
+      </w:pPr>
+    </w:p>
+    <w:p>
+      <w:pPr>
+        <w:pStyle w:val="NoSpacing"/>
+        <w:ind w:left="2880"/>
+        <w:rPr>
+          <w:b/>
+          <w:i/>
+          <w:sz w:val="52"/>
+          <w:szCs w:val="52"/>
+        </w:rPr>
+      </w:pPr>
+    </w:p>
+    <w:p>
+      <w:pPr>
+        <w:pStyle w:val="NoSpacing"/>
+        <w:ind w:left="2880"/>
+        <w:rPr>
+          <w:b/>
+          <w:i/>
+          <w:sz w:val="52"/>
+          <w:szCs w:val="52"/>
+        </w:rPr>
+      </w:pPr>
+    </w:p>
+    <w:p>
+      <w:pPr>
+        <w:pStyle w:val="NoSpacing"/>
+        <w:ind w:left="2880"/>
+        <w:rPr>
+          <w:b/>
+          <w:i/>
+          <w:sz w:val="52"/>
+          <w:szCs w:val="52"/>
+        </w:rPr>
+      </w:pPr>
+    </w:p>
+    <w:p>
+      <w:pPr>
+        <w:pStyle w:val="NoSpacing"/>
+        <w:ind w:left="2880"/>
+        <w:rPr>
+          <w:b/>
+          <w:i/>
+          <w:sz w:val="52"/>
+          <w:szCs w:val="52"/>
+        </w:rPr>
+      </w:pPr>
+    </w:p>
+    <w:p>
+      <w:pPr>
+        <w:pStyle w:val="NoSpacing"/>
+        <w:ind w:left="2880"/>
+        <w:rPr>
+          <w:b/>
+          <w:i/>
+          <w:sz w:val="52"/>
+          <w:szCs w:val="52"/>
+        </w:rPr>
+      </w:pPr>
+      <w:r>
+        <w:rPr>
+          <w:b/>
+          <w:i/>
+          <w:sz w:val="52"/>
+          <w:szCs w:val="52"/>
+        </w:rPr>
         <w:t xml:space="preserve">Fallow on </w:t>
       </w:r>
       <w:proofErr w:type="spellStart"/>
@@ -3010,6 +6282,14 @@
 <ax:ocx xmlns:ax="http://schemas.microsoft.com/office/2006/activeX" xmlns:r="http://schemas.openxmlformats.org/officeDocument/2006/relationships" ax:classid="{5512D122-5CC6-11CF-8D67-00AA00BDCE1D}" ax:persistence="persistStream" r:id="rId1"/>
 </file>
 
+<file path=word/activeX/activeX2.xml><?xml version="1.0" encoding="utf-8"?>
+<ax:ocx xmlns:ax="http://schemas.microsoft.com/office/2006/activeX" xmlns:r="http://schemas.openxmlformats.org/officeDocument/2006/relationships" ax:classid="{5512D122-5CC6-11CF-8D67-00AA00BDCE1D}" ax:persistence="persistStream" r:id="rId1"/>
+</file>
+
+<file path=word/activeX/activeX3.xml><?xml version="1.0" encoding="utf-8"?>
+<ax:ocx xmlns:ax="http://schemas.microsoft.com/office/2006/activeX" xmlns:r="http://schemas.openxmlformats.org/officeDocument/2006/relationships" ax:classid="{5512D122-5CC6-11CF-8D67-00AA00BDCE1D}" ax:persistence="persistStream" r:id="rId1"/>
+</file>
+
 <file path=word/theme/theme1.xml><?xml version="1.0" encoding="utf-8"?>
 <a:theme xmlns:a="http://schemas.openxmlformats.org/drawingml/2006/main" name="Office Theme">
   <a:themeElements>
